--- a/Introduction to Applied Statistics lecture notes v4.docx
+++ b/Introduction to Applied Statistics lecture notes v4.docx
@@ -170,6 +170,27 @@
             <w:sz w:val="24"/>
             <w:szCs w:val="24"/>
           </w:rPr>
+          <w:t>www.kaggle.com/tanmoyie</w:t>
+        </w:r>
+      </w:hyperlink>
+    </w:p>
+    <w:p>
+      <w:pPr>
+        <w:jc w:val="right"/>
+        <w:rPr>
+          <w:rFonts w:ascii="Cambria" w:hAnsi="Cambria"/>
+          <w:sz w:val="24"/>
+          <w:szCs w:val="24"/>
+        </w:rPr>
+      </w:pPr>
+      <w:hyperlink r:id="rId10" w:history="1">
+        <w:r>
+          <w:rPr>
+            <w:rStyle w:val="Hyperlink"/>
+            <w:rFonts w:ascii="Cambria" w:hAnsi="Cambria"/>
+            <w:sz w:val="24"/>
+            <w:szCs w:val="24"/>
+          </w:rPr>
           <w:t>https://www.youtube.com/playlist?list=PLHyZ7Tamw-fdGRPgIXiYDZuLdtYoeP4CM</w:t>
         </w:r>
       </w:hyperlink>
@@ -205,50 +226,30 @@
       <w:pPr>
         <w:rPr>
           <w:rFonts w:ascii="Cambria" w:hAnsi="Cambria"/>
-          <w:sz w:val="24"/>
-          <w:szCs w:val="24"/>
-        </w:rPr>
-      </w:pPr>
-      <w:r>
-        <w:rPr>
-          <w:rFonts w:ascii="Cambria" w:hAnsi="Cambria"/>
-          <w:sz w:val="24"/>
-          <w:szCs w:val="24"/>
+          <w:b/>
+          <w:sz w:val="24"/>
+          <w:szCs w:val="24"/>
+          <w:u w:val="single"/>
+        </w:rPr>
+      </w:pPr>
+      <w:r>
+        <w:rPr>
+          <w:rFonts w:ascii="Cambria" w:hAnsi="Cambria"/>
+          <w:b/>
+          <w:sz w:val="24"/>
+          <w:szCs w:val="24"/>
+          <w:u w:val="single"/>
         </w:rPr>
         <w:lastRenderedPageBreak/>
-        <w:t>Applied Statistics</w:t>
-      </w:r>
-    </w:p>
-    <w:p>
-      <w:pPr>
-        <w:rPr>
-          <w:rFonts w:ascii="Cambria" w:hAnsi="Cambria"/>
-          <w:sz w:val="24"/>
-          <w:szCs w:val="24"/>
-        </w:rPr>
-      </w:pPr>
-    </w:p>
-    <w:p>
-      <w:pPr>
-        <w:rPr>
-          <w:rFonts w:ascii="Cambria" w:hAnsi="Cambria"/>
-          <w:sz w:val="24"/>
-          <w:szCs w:val="24"/>
-        </w:rPr>
-      </w:pPr>
-      <w:r>
-        <w:rPr>
-          <w:rFonts w:ascii="Cambria" w:hAnsi="Cambria"/>
-          <w:sz w:val="24"/>
-          <w:szCs w:val="24"/>
-        </w:rPr>
         <w:t xml:space="preserve">Estimated </w:t>
       </w:r>
       <w:r>
         <w:rPr>
           <w:rFonts w:ascii="Cambria" w:hAnsi="Cambria"/>
-          <w:sz w:val="24"/>
-          <w:szCs w:val="24"/>
+          <w:b/>
+          <w:sz w:val="24"/>
+          <w:szCs w:val="24"/>
+          <w:u w:val="single"/>
         </w:rPr>
         <w:t>Contents:</w:t>
       </w:r>
@@ -486,17 +487,514 @@
           <w:sz w:val="24"/>
           <w:szCs w:val="24"/>
         </w:rPr>
-        <w:t>E</w:t>
-      </w:r>
+        <w:t>Experimental designs, randomized block design, factorial design, introduction to stochastic problems in engineering.</w:t>
+      </w:r>
+      <w:r>
+        <w:rPr>
+          <w:rFonts w:ascii="Cambria" w:hAnsi="Cambria"/>
+          <w:b/>
+          <w:color w:val="FF0000"/>
+          <w:sz w:val="24"/>
+          <w:szCs w:val="24"/>
+        </w:rPr>
+        <w:t xml:space="preserve"> Project</w:t>
+      </w:r>
+    </w:p>
+    <w:p>
+      <w:pPr>
+        <w:rPr>
+          <w:rFonts w:ascii="Cambria" w:hAnsi="Cambria"/>
+          <w:sz w:val="24"/>
+          <w:szCs w:val="24"/>
+        </w:rPr>
+      </w:pPr>
+    </w:p>
+    <w:p>
+      <w:pPr>
+        <w:rPr>
+          <w:rFonts w:ascii="Cambria" w:hAnsi="Cambria"/>
+          <w:sz w:val="24"/>
+          <w:szCs w:val="24"/>
+        </w:rPr>
+      </w:pPr>
+      <w:r>
+        <w:rPr>
+          <w:rFonts w:ascii="Cambria" w:hAnsi="Cambria"/>
+          <w:sz w:val="24"/>
+          <w:szCs w:val="24"/>
+        </w:rPr>
+        <w:br w:type="page"/>
+      </w:r>
+    </w:p>
+    <w:p>
+      <w:pPr>
+        <w:pStyle w:val="Heading1"/>
+        <w:rPr>
+          <w:sz w:val="24"/>
+          <w:szCs w:val="24"/>
+        </w:rPr>
+      </w:pPr>
+      <w:r>
+        <w:rPr>
+          <w:sz w:val="24"/>
+          <w:szCs w:val="24"/>
+        </w:rPr>
+        <w:lastRenderedPageBreak/>
+        <w:t>Introduction to Data</w:t>
+      </w:r>
+    </w:p>
+    <w:p>
+      <w:pPr>
+        <w:rPr>
+          <w:rFonts w:ascii="Cambria" w:hAnsi="Cambria"/>
+          <w:b/>
+          <w:color w:val="FF0000"/>
+          <w:sz w:val="24"/>
+          <w:szCs w:val="24"/>
+        </w:rPr>
+      </w:pPr>
+      <w:r>
+        <w:rPr>
+          <w:rFonts w:ascii="Cambria" w:hAnsi="Cambria"/>
+          <w:sz w:val="24"/>
+          <w:szCs w:val="24"/>
+        </w:rPr>
+        <w:t xml:space="preserve">Introduction to Statistics, Data, Data Visualization (Box plot, Normal Probability Plot </w:t>
+      </w:r>
+      <w:proofErr w:type="spellStart"/>
+      <w:r>
+        <w:rPr>
+          <w:rFonts w:ascii="Cambria" w:hAnsi="Cambria"/>
+          <w:sz w:val="24"/>
+          <w:szCs w:val="24"/>
+        </w:rPr>
+        <w:t>etc</w:t>
+      </w:r>
+      <w:proofErr w:type="spellEnd"/>
+      <w:r>
+        <w:rPr>
+          <w:rFonts w:ascii="Cambria" w:hAnsi="Cambria"/>
+          <w:sz w:val="24"/>
+          <w:szCs w:val="24"/>
+        </w:rPr>
+        <w:t xml:space="preserve">), EDA </w:t>
+      </w:r>
+      <w:r>
+        <w:rPr>
+          <w:rFonts w:ascii="Cambria" w:hAnsi="Cambria"/>
+          <w:b/>
+          <w:color w:val="FF0000"/>
+          <w:sz w:val="24"/>
+          <w:szCs w:val="24"/>
+        </w:rPr>
+        <w:t>project</w:t>
+      </w:r>
+    </w:p>
+    <w:p>
+      <w:pPr>
+        <w:rPr>
+          <w:rFonts w:ascii="Cambria" w:hAnsi="Cambria"/>
+          <w:sz w:val="24"/>
+          <w:szCs w:val="24"/>
+        </w:rPr>
+      </w:pPr>
+    </w:p>
+    <w:p>
+      <w:pPr>
+        <w:rPr>
+          <w:rFonts w:ascii="Cambria" w:hAnsi="Cambria"/>
+          <w:sz w:val="24"/>
+          <w:szCs w:val="24"/>
+        </w:rPr>
+      </w:pPr>
+      <w:r>
+        <w:rPr>
+          <w:rFonts w:ascii="Cambria" w:hAnsi="Cambria"/>
+          <w:sz w:val="24"/>
+          <w:szCs w:val="24"/>
+        </w:rPr>
+        <w:t>Show 1 table of data &amp; graph side by side</w:t>
+      </w:r>
+    </w:p>
+    <w:p>
+      <w:pPr>
+        <w:rPr>
+          <w:rFonts w:ascii="Cambria" w:hAnsi="Cambria"/>
+          <w:sz w:val="24"/>
+          <w:szCs w:val="24"/>
+        </w:rPr>
+      </w:pPr>
+    </w:p>
+    <w:p>
+      <w:pPr>
+        <w:rPr>
+          <w:rFonts w:ascii="Cambria" w:hAnsi="Cambria"/>
+          <w:sz w:val="24"/>
+          <w:szCs w:val="24"/>
+        </w:rPr>
+      </w:pPr>
+      <w:r>
+        <w:rPr>
+          <w:rFonts w:ascii="Cambria" w:hAnsi="Cambria"/>
+          <w:sz w:val="24"/>
+          <w:szCs w:val="24"/>
+        </w:rPr>
+        <w:t xml:space="preserve">Nominal data </w:t>
+      </w:r>
+      <w:proofErr w:type="spellStart"/>
+      <w:r>
+        <w:rPr>
+          <w:rFonts w:ascii="Cambria" w:hAnsi="Cambria"/>
+          <w:sz w:val="24"/>
+          <w:szCs w:val="24"/>
+        </w:rPr>
+        <w:t>vs</w:t>
+      </w:r>
+      <w:proofErr w:type="spellEnd"/>
+      <w:r>
+        <w:rPr>
+          <w:rFonts w:ascii="Cambria" w:hAnsi="Cambria"/>
+          <w:sz w:val="24"/>
+          <w:szCs w:val="24"/>
+        </w:rPr>
+        <w:t xml:space="preserve"> numeric data </w:t>
+      </w:r>
+    </w:p>
+    <w:p>
+      <w:pPr>
+        <w:rPr>
+          <w:rFonts w:ascii="Cambria" w:hAnsi="Cambria"/>
+          <w:sz w:val="24"/>
+          <w:szCs w:val="24"/>
+        </w:rPr>
+      </w:pPr>
+      <w:r>
+        <w:rPr>
+          <w:rFonts w:ascii="Cambria" w:hAnsi="Cambria"/>
+          <w:sz w:val="24"/>
+          <w:szCs w:val="24"/>
+        </w:rPr>
+        <w:t xml:space="preserve">Roll number </w:t>
+      </w:r>
+      <w:proofErr w:type="spellStart"/>
+      <w:r>
+        <w:rPr>
+          <w:rFonts w:ascii="Cambria" w:hAnsi="Cambria"/>
+          <w:sz w:val="24"/>
+          <w:szCs w:val="24"/>
+        </w:rPr>
+        <w:t>vs</w:t>
+      </w:r>
+      <w:proofErr w:type="spellEnd"/>
+      <w:r>
+        <w:rPr>
+          <w:rFonts w:ascii="Cambria" w:hAnsi="Cambria"/>
+          <w:sz w:val="24"/>
+          <w:szCs w:val="24"/>
+        </w:rPr>
+        <w:t xml:space="preserve"> </w:t>
+      </w:r>
+      <w:proofErr w:type="spellStart"/>
+      <w:r>
+        <w:rPr>
+          <w:rFonts w:ascii="Cambria" w:hAnsi="Cambria"/>
+          <w:sz w:val="24"/>
+          <w:szCs w:val="24"/>
+        </w:rPr>
+        <w:t>cgpa</w:t>
+      </w:r>
+      <w:proofErr w:type="spellEnd"/>
+    </w:p>
+    <w:p>
+      <w:pPr>
+        <w:rPr>
+          <w:rFonts w:ascii="Cambria" w:hAnsi="Cambria"/>
+          <w:sz w:val="24"/>
+          <w:szCs w:val="24"/>
+        </w:rPr>
+      </w:pPr>
       <w:bookmarkStart w:id="0" w:name="_GoBack"/>
       <w:bookmarkEnd w:id="0"/>
-      <w:r>
-        <w:rPr>
-          <w:rFonts w:ascii="Cambria" w:hAnsi="Cambria"/>
-          <w:sz w:val="24"/>
-          <w:szCs w:val="24"/>
-        </w:rPr>
-        <w:t>xperimental designs, randomized block design, factorial design, introduction to stochastic problems in engineering.</w:t>
+    </w:p>
+    <w:p>
+      <w:pPr>
+        <w:rPr>
+          <w:rFonts w:ascii="Cambria" w:hAnsi="Cambria"/>
+          <w:sz w:val="24"/>
+          <w:szCs w:val="24"/>
+        </w:rPr>
+      </w:pPr>
+      <w:r>
+        <w:rPr>
+          <w:rFonts w:ascii="Cambria" w:hAnsi="Cambria"/>
+          <w:sz w:val="24"/>
+          <w:szCs w:val="24"/>
+        </w:rPr>
+        <w:t xml:space="preserve">Positive correlation &amp; no correlation </w:t>
+      </w:r>
+    </w:p>
+    <w:p>
+      <w:pPr>
+        <w:rPr>
+          <w:rFonts w:ascii="Cambria" w:hAnsi="Cambria"/>
+          <w:sz w:val="24"/>
+          <w:szCs w:val="24"/>
+        </w:rPr>
+      </w:pPr>
+      <w:r>
+        <w:rPr>
+          <w:rFonts w:ascii="Cambria" w:hAnsi="Cambria"/>
+          <w:sz w:val="24"/>
+          <w:szCs w:val="24"/>
+        </w:rPr>
+        <w:t xml:space="preserve">Attendance </w:t>
+      </w:r>
+      <w:proofErr w:type="spellStart"/>
+      <w:r>
+        <w:rPr>
+          <w:rFonts w:ascii="Cambria" w:hAnsi="Cambria"/>
+          <w:sz w:val="24"/>
+          <w:szCs w:val="24"/>
+        </w:rPr>
+        <w:t>vs</w:t>
+      </w:r>
+      <w:proofErr w:type="spellEnd"/>
+      <w:r>
+        <w:rPr>
+          <w:rFonts w:ascii="Cambria" w:hAnsi="Cambria"/>
+          <w:sz w:val="24"/>
+          <w:szCs w:val="24"/>
+        </w:rPr>
+        <w:t xml:space="preserve"> </w:t>
+      </w:r>
+      <w:proofErr w:type="spellStart"/>
+      <w:proofErr w:type="gramStart"/>
+      <w:r>
+        <w:rPr>
+          <w:rFonts w:ascii="Cambria" w:hAnsi="Cambria"/>
+          <w:sz w:val="24"/>
+          <w:szCs w:val="24"/>
+        </w:rPr>
+        <w:t>Cgpa</w:t>
+      </w:r>
+      <w:proofErr w:type="spellEnd"/>
+      <w:r>
+        <w:rPr>
+          <w:rFonts w:ascii="Cambria" w:hAnsi="Cambria"/>
+          <w:sz w:val="24"/>
+          <w:szCs w:val="24"/>
+        </w:rPr>
+        <w:t xml:space="preserve"> ;</w:t>
+      </w:r>
+      <w:proofErr w:type="gramEnd"/>
+      <w:r>
+        <w:rPr>
+          <w:rFonts w:ascii="Cambria" w:hAnsi="Cambria"/>
+          <w:sz w:val="24"/>
+          <w:szCs w:val="24"/>
+        </w:rPr>
+        <w:t xml:space="preserve"> age of student </w:t>
+      </w:r>
+      <w:proofErr w:type="spellStart"/>
+      <w:r>
+        <w:rPr>
+          <w:rFonts w:ascii="Cambria" w:hAnsi="Cambria"/>
+          <w:sz w:val="24"/>
+          <w:szCs w:val="24"/>
+        </w:rPr>
+        <w:t>vs</w:t>
+      </w:r>
+      <w:proofErr w:type="spellEnd"/>
+      <w:r>
+        <w:rPr>
+          <w:rFonts w:ascii="Cambria" w:hAnsi="Cambria"/>
+          <w:sz w:val="24"/>
+          <w:szCs w:val="24"/>
+        </w:rPr>
+        <w:t xml:space="preserve"> </w:t>
+      </w:r>
+      <w:proofErr w:type="spellStart"/>
+      <w:r>
+        <w:rPr>
+          <w:rFonts w:ascii="Cambria" w:hAnsi="Cambria"/>
+          <w:sz w:val="24"/>
+          <w:szCs w:val="24"/>
+        </w:rPr>
+        <w:t>cgpa</w:t>
+      </w:r>
+      <w:proofErr w:type="spellEnd"/>
+      <w:r>
+        <w:rPr>
+          <w:rFonts w:ascii="Cambria" w:hAnsi="Cambria"/>
+          <w:sz w:val="24"/>
+          <w:szCs w:val="24"/>
+        </w:rPr>
+        <w:t xml:space="preserve"> (find real data of IPE 02, mist)</w:t>
+      </w:r>
+    </w:p>
+    <w:p>
+      <w:pPr>
+        <w:rPr>
+          <w:rFonts w:ascii="Cambria" w:hAnsi="Cambria"/>
+          <w:sz w:val="24"/>
+          <w:szCs w:val="24"/>
+        </w:rPr>
+      </w:pPr>
+    </w:p>
+    <w:p>
+      <w:pPr>
+        <w:rPr>
+          <w:rFonts w:ascii="Cambria" w:hAnsi="Cambria"/>
+          <w:sz w:val="24"/>
+          <w:szCs w:val="24"/>
+        </w:rPr>
+      </w:pPr>
+    </w:p>
+    <w:p>
+      <w:pPr>
+        <w:rPr>
+          <w:rFonts w:ascii="Cambria" w:hAnsi="Cambria"/>
+          <w:sz w:val="24"/>
+          <w:szCs w:val="24"/>
+        </w:rPr>
+      </w:pPr>
+      <w:r>
+        <w:rPr>
+          <w:rFonts w:ascii="Cambria" w:hAnsi="Cambria"/>
+          <w:sz w:val="24"/>
+          <w:szCs w:val="24"/>
+        </w:rPr>
+        <w:br w:type="page"/>
+      </w:r>
+    </w:p>
+    <w:p>
+      <w:pPr>
+        <w:pStyle w:val="Heading1"/>
+        <w:rPr>
+          <w:sz w:val="24"/>
+          <w:szCs w:val="24"/>
+        </w:rPr>
+      </w:pPr>
+      <w:r>
+        <w:rPr>
+          <w:sz w:val="24"/>
+          <w:szCs w:val="24"/>
+        </w:rPr>
+        <w:lastRenderedPageBreak/>
+        <w:t>Probability &amp; Distribution</w:t>
+      </w:r>
+    </w:p>
+    <w:p>
+      <w:pPr>
+        <w:rPr>
+          <w:rFonts w:ascii="Cambria" w:hAnsi="Cambria"/>
+          <w:sz w:val="24"/>
+          <w:szCs w:val="24"/>
+        </w:rPr>
+      </w:pPr>
+      <w:r>
+        <w:rPr>
+          <w:rFonts w:ascii="Cambria" w:hAnsi="Cambria"/>
+          <w:sz w:val="24"/>
+          <w:szCs w:val="24"/>
+        </w:rPr>
+        <w:t xml:space="preserve">Basic laws of probability, conditional probability, </w:t>
+      </w:r>
+      <w:proofErr w:type="spellStart"/>
+      <w:r>
+        <w:rPr>
+          <w:rFonts w:ascii="Cambria" w:hAnsi="Cambria"/>
+          <w:sz w:val="24"/>
+          <w:szCs w:val="24"/>
+        </w:rPr>
+        <w:t>rando</w:t>
+      </w:r>
+      <w:proofErr w:type="spellEnd"/>
+      <w:r>
+        <w:rPr>
+          <w:rFonts w:ascii="Cambria" w:hAnsi="Cambria"/>
+          <w:sz w:val="24"/>
+          <w:szCs w:val="24"/>
+        </w:rPr>
+        <w:t xml:space="preserve">. .m variables, measures of central tendency and dispersion, mathematical exception, probability distributions, transformation of variables, moments and moment generating functions, sampling, </w:t>
+      </w:r>
+    </w:p>
+    <w:p>
+      <w:pPr>
+        <w:rPr>
+          <w:rFonts w:ascii="Cambria" w:hAnsi="Cambria"/>
+          <w:sz w:val="24"/>
+          <w:szCs w:val="24"/>
+        </w:rPr>
+      </w:pPr>
+    </w:p>
+    <w:p>
+      <w:pPr>
+        <w:rPr>
+          <w:rFonts w:ascii="Cambria" w:hAnsi="Cambria"/>
+          <w:sz w:val="24"/>
+          <w:szCs w:val="24"/>
+        </w:rPr>
+      </w:pPr>
+    </w:p>
+    <w:p>
+      <w:pPr>
+        <w:rPr>
+          <w:rFonts w:ascii="Cambria" w:hAnsi="Cambria"/>
+          <w:sz w:val="24"/>
+          <w:szCs w:val="24"/>
+        </w:rPr>
+      </w:pPr>
+    </w:p>
+    <w:p>
+      <w:pPr>
+        <w:rPr>
+          <w:rFonts w:ascii="Cambria" w:hAnsi="Cambria"/>
+          <w:sz w:val="24"/>
+          <w:szCs w:val="24"/>
+        </w:rPr>
+      </w:pPr>
+      <w:r>
+        <w:rPr>
+          <w:rFonts w:ascii="Cambria" w:hAnsi="Cambria"/>
+          <w:sz w:val="24"/>
+          <w:szCs w:val="24"/>
+        </w:rPr>
+        <w:br w:type="page"/>
+      </w:r>
+    </w:p>
+    <w:p>
+      <w:pPr>
+        <w:pStyle w:val="Heading1"/>
+        <w:rPr>
+          <w:sz w:val="24"/>
+          <w:szCs w:val="24"/>
+        </w:rPr>
+      </w:pPr>
+      <w:r>
+        <w:rPr>
+          <w:sz w:val="24"/>
+          <w:szCs w:val="24"/>
+        </w:rPr>
+        <w:lastRenderedPageBreak/>
+        <w:t>Correlation and Regression analysis</w:t>
+      </w:r>
+    </w:p>
+    <w:p>
+      <w:pPr>
+        <w:rPr>
+          <w:rFonts w:ascii="Cambria" w:hAnsi="Cambria"/>
+          <w:sz w:val="24"/>
+          <w:szCs w:val="24"/>
+        </w:rPr>
+      </w:pPr>
+      <w:r>
+        <w:rPr>
+          <w:rFonts w:ascii="Cambria" w:hAnsi="Cambria"/>
+          <w:sz w:val="24"/>
+          <w:szCs w:val="24"/>
+        </w:rPr>
+        <w:t xml:space="preserve">Correlation and regression analysis, </w:t>
       </w:r>
       <w:r>
         <w:rPr>
@@ -506,7 +1004,7 @@
           <w:sz w:val="24"/>
           <w:szCs w:val="24"/>
         </w:rPr>
-        <w:t xml:space="preserve"> Project</w:t>
+        <w:t>project</w:t>
       </w:r>
     </w:p>
     <w:p>
@@ -537,74 +1035,23 @@
     </w:p>
     <w:p>
       <w:pPr>
-        <w:rPr>
-          <w:rFonts w:ascii="Cambria" w:hAnsi="Cambria"/>
-          <w:sz w:val="24"/>
-          <w:szCs w:val="24"/>
-        </w:rPr>
-      </w:pPr>
-      <w:r>
-        <w:rPr>
-          <w:rFonts w:ascii="Cambria" w:hAnsi="Cambria"/>
+        <w:pStyle w:val="Heading1"/>
+        <w:rPr>
+          <w:sz w:val="24"/>
+          <w:szCs w:val="24"/>
+        </w:rPr>
+      </w:pPr>
+      <w:r>
+        <w:rPr>
           <w:sz w:val="24"/>
           <w:szCs w:val="24"/>
         </w:rPr>
         <w:lastRenderedPageBreak/>
-        <w:br w:type="page"/>
-      </w:r>
-    </w:p>
-    <w:p>
-      <w:pPr>
-        <w:pStyle w:val="Heading1"/>
-        <w:rPr>
-          <w:sz w:val="24"/>
-          <w:szCs w:val="24"/>
-        </w:rPr>
-      </w:pPr>
-      <w:r>
-        <w:rPr>
-          <w:sz w:val="24"/>
-          <w:szCs w:val="24"/>
-        </w:rPr>
-        <w:lastRenderedPageBreak/>
-        <w:t>Introduction to Data</w:t>
-      </w:r>
-    </w:p>
-    <w:p>
-      <w:pPr>
-        <w:rPr>
-          <w:rFonts w:ascii="Cambria" w:hAnsi="Cambria"/>
-          <w:sz w:val="24"/>
-          <w:szCs w:val="24"/>
-        </w:rPr>
-      </w:pPr>
-      <w:r>
-        <w:rPr>
-          <w:rFonts w:ascii="Cambria" w:hAnsi="Cambria"/>
-          <w:sz w:val="24"/>
-          <w:szCs w:val="24"/>
-        </w:rPr>
-        <w:t xml:space="preserve">Introduction to Statistics, Data, Data Visualization (Box plot, Normal Probability Plot </w:t>
-      </w:r>
-      <w:proofErr w:type="spellStart"/>
-      <w:r>
-        <w:rPr>
-          <w:rFonts w:ascii="Cambria" w:hAnsi="Cambria"/>
-          <w:sz w:val="24"/>
-          <w:szCs w:val="24"/>
-        </w:rPr>
-        <w:t>etc</w:t>
-      </w:r>
-      <w:proofErr w:type="spellEnd"/>
-      <w:r>
-        <w:rPr>
-          <w:rFonts w:ascii="Cambria" w:hAnsi="Cambria"/>
-          <w:sz w:val="24"/>
-          <w:szCs w:val="24"/>
-        </w:rPr>
-        <w:t xml:space="preserve">), EDA </w:t>
-      </w:r>
-      <w:r>
+        <w:t>ANOVA</w:t>
+      </w:r>
+    </w:p>
+    <w:p>
+      <w:pPr>
         <w:rPr>
           <w:rFonts w:ascii="Cambria" w:hAnsi="Cambria"/>
           <w:b/>
@@ -612,176 +1059,7 @@
           <w:sz w:val="24"/>
           <w:szCs w:val="24"/>
         </w:rPr>
-        <w:t>project</w:t>
-      </w:r>
-    </w:p>
-    <w:p>
-      <w:pPr>
-        <w:rPr>
-          <w:rFonts w:ascii="Cambria" w:hAnsi="Cambria"/>
-          <w:sz w:val="24"/>
-          <w:szCs w:val="24"/>
-        </w:rPr>
-      </w:pPr>
-      <w:r>
-        <w:rPr>
-          <w:rFonts w:ascii="Cambria" w:hAnsi="Cambria"/>
-          <w:sz w:val="24"/>
-          <w:szCs w:val="24"/>
-        </w:rPr>
-        <w:t>Show 1 table of data &amp; graph side by side</w:t>
-      </w:r>
-    </w:p>
-    <w:p>
-      <w:pPr>
-        <w:rPr>
-          <w:rFonts w:ascii="Cambria" w:hAnsi="Cambria"/>
-          <w:sz w:val="24"/>
-          <w:szCs w:val="24"/>
-        </w:rPr>
-      </w:pPr>
-    </w:p>
-    <w:p>
-      <w:pPr>
-        <w:rPr>
-          <w:rFonts w:ascii="Cambria" w:hAnsi="Cambria"/>
-          <w:sz w:val="24"/>
-          <w:szCs w:val="24"/>
-        </w:rPr>
-      </w:pPr>
-      <w:r>
-        <w:rPr>
-          <w:rFonts w:ascii="Cambria" w:hAnsi="Cambria"/>
-          <w:sz w:val="24"/>
-          <w:szCs w:val="24"/>
-        </w:rPr>
-        <w:t xml:space="preserve">Nominal data </w:t>
-      </w:r>
-      <w:proofErr w:type="spellStart"/>
-      <w:r>
-        <w:rPr>
-          <w:rFonts w:ascii="Cambria" w:hAnsi="Cambria"/>
-          <w:sz w:val="24"/>
-          <w:szCs w:val="24"/>
-        </w:rPr>
-        <w:t>vs</w:t>
-      </w:r>
-      <w:proofErr w:type="spellEnd"/>
-      <w:r>
-        <w:rPr>
-          <w:rFonts w:ascii="Cambria" w:hAnsi="Cambria"/>
-          <w:sz w:val="24"/>
-          <w:szCs w:val="24"/>
-        </w:rPr>
-        <w:t xml:space="preserve"> numeric data </w:t>
-      </w:r>
-    </w:p>
-    <w:p>
-      <w:pPr>
-        <w:rPr>
-          <w:rFonts w:ascii="Cambria" w:hAnsi="Cambria"/>
-          <w:sz w:val="24"/>
-          <w:szCs w:val="24"/>
-        </w:rPr>
-      </w:pPr>
-      <w:r>
-        <w:rPr>
-          <w:rFonts w:ascii="Cambria" w:hAnsi="Cambria"/>
-          <w:sz w:val="24"/>
-          <w:szCs w:val="24"/>
-        </w:rPr>
-        <w:t xml:space="preserve">Roll number </w:t>
-      </w:r>
-      <w:proofErr w:type="spellStart"/>
-      <w:r>
-        <w:rPr>
-          <w:rFonts w:ascii="Cambria" w:hAnsi="Cambria"/>
-          <w:sz w:val="24"/>
-          <w:szCs w:val="24"/>
-        </w:rPr>
-        <w:t>vs</w:t>
-      </w:r>
-      <w:proofErr w:type="spellEnd"/>
-      <w:r>
-        <w:rPr>
-          <w:rFonts w:ascii="Cambria" w:hAnsi="Cambria"/>
-          <w:sz w:val="24"/>
-          <w:szCs w:val="24"/>
-        </w:rPr>
-        <w:t xml:space="preserve"> </w:t>
-      </w:r>
-      <w:proofErr w:type="spellStart"/>
-      <w:r>
-        <w:rPr>
-          <w:rFonts w:ascii="Cambria" w:hAnsi="Cambria"/>
-          <w:sz w:val="24"/>
-          <w:szCs w:val="24"/>
-        </w:rPr>
-        <w:t>cgpa</w:t>
-      </w:r>
-      <w:proofErr w:type="spellEnd"/>
-    </w:p>
-    <w:p>
-      <w:pPr>
-        <w:rPr>
-          <w:rFonts w:ascii="Cambria" w:hAnsi="Cambria"/>
-          <w:sz w:val="24"/>
-          <w:szCs w:val="24"/>
-        </w:rPr>
-      </w:pPr>
-    </w:p>
-    <w:p>
-      <w:pPr>
-        <w:rPr>
-          <w:rFonts w:ascii="Cambria" w:hAnsi="Cambria"/>
-          <w:sz w:val="24"/>
-          <w:szCs w:val="24"/>
-        </w:rPr>
-      </w:pPr>
-      <w:r>
-        <w:rPr>
-          <w:rFonts w:ascii="Cambria" w:hAnsi="Cambria"/>
-          <w:sz w:val="24"/>
-          <w:szCs w:val="24"/>
-        </w:rPr>
-        <w:t xml:space="preserve">Positive correlation &amp; no correlation </w:t>
-      </w:r>
-    </w:p>
-    <w:p>
-      <w:pPr>
-        <w:rPr>
-          <w:rFonts w:ascii="Cambria" w:hAnsi="Cambria"/>
-          <w:sz w:val="24"/>
-          <w:szCs w:val="24"/>
-        </w:rPr>
-      </w:pPr>
-      <w:r>
-        <w:rPr>
-          <w:rFonts w:ascii="Cambria" w:hAnsi="Cambria"/>
-          <w:sz w:val="24"/>
-          <w:szCs w:val="24"/>
-        </w:rPr>
-        <w:t xml:space="preserve">Attendance </w:t>
-      </w:r>
-      <w:proofErr w:type="spellStart"/>
-      <w:r>
-        <w:rPr>
-          <w:rFonts w:ascii="Cambria" w:hAnsi="Cambria"/>
-          <w:sz w:val="24"/>
-          <w:szCs w:val="24"/>
-        </w:rPr>
-        <w:t>vs</w:t>
-      </w:r>
-      <w:proofErr w:type="spellEnd"/>
-      <w:r>
-        <w:rPr>
-          <w:rFonts w:ascii="Cambria" w:hAnsi="Cambria"/>
-          <w:sz w:val="24"/>
-          <w:szCs w:val="24"/>
-        </w:rPr>
-        <w:t xml:space="preserve"> </w:t>
-      </w:r>
-      <w:proofErr w:type="spellStart"/>
+      </w:pPr>
       <w:proofErr w:type="gramStart"/>
       <w:r>
         <w:rPr>
@@ -789,16 +1067,7 @@
           <w:sz w:val="24"/>
           <w:szCs w:val="24"/>
         </w:rPr>
-        <w:t>Cgpa</w:t>
-      </w:r>
-      <w:proofErr w:type="spellEnd"/>
-      <w:r>
-        <w:rPr>
-          <w:rFonts w:ascii="Cambria" w:hAnsi="Cambria"/>
-          <w:sz w:val="24"/>
-          <w:szCs w:val="24"/>
-        </w:rPr>
-        <w:t xml:space="preserve"> ;</w:t>
+        <w:t>analysis</w:t>
       </w:r>
       <w:proofErr w:type="gramEnd"/>
       <w:r>
@@ -807,208 +1076,7 @@
           <w:sz w:val="24"/>
           <w:szCs w:val="24"/>
         </w:rPr>
-        <w:t xml:space="preserve"> age of student </w:t>
-      </w:r>
-      <w:proofErr w:type="spellStart"/>
-      <w:r>
-        <w:rPr>
-          <w:rFonts w:ascii="Cambria" w:hAnsi="Cambria"/>
-          <w:sz w:val="24"/>
-          <w:szCs w:val="24"/>
-        </w:rPr>
-        <w:t>vs</w:t>
-      </w:r>
-      <w:proofErr w:type="spellEnd"/>
-      <w:r>
-        <w:rPr>
-          <w:rFonts w:ascii="Cambria" w:hAnsi="Cambria"/>
-          <w:sz w:val="24"/>
-          <w:szCs w:val="24"/>
-        </w:rPr>
-        <w:t xml:space="preserve"> </w:t>
-      </w:r>
-      <w:proofErr w:type="spellStart"/>
-      <w:r>
-        <w:rPr>
-          <w:rFonts w:ascii="Cambria" w:hAnsi="Cambria"/>
-          <w:sz w:val="24"/>
-          <w:szCs w:val="24"/>
-        </w:rPr>
-        <w:t>cgpa</w:t>
-      </w:r>
-      <w:proofErr w:type="spellEnd"/>
-      <w:r>
-        <w:rPr>
-          <w:rFonts w:ascii="Cambria" w:hAnsi="Cambria"/>
-          <w:sz w:val="24"/>
-          <w:szCs w:val="24"/>
-        </w:rPr>
-        <w:t xml:space="preserve"> (find real data of IPE 02, mist)</w:t>
-      </w:r>
-    </w:p>
-    <w:p>
-      <w:pPr>
-        <w:rPr>
-          <w:rFonts w:ascii="Cambria" w:hAnsi="Cambria"/>
-          <w:sz w:val="24"/>
-          <w:szCs w:val="24"/>
-        </w:rPr>
-      </w:pPr>
-    </w:p>
-    <w:p>
-      <w:pPr>
-        <w:rPr>
-          <w:rFonts w:ascii="Cambria" w:hAnsi="Cambria"/>
-          <w:sz w:val="24"/>
-          <w:szCs w:val="24"/>
-        </w:rPr>
-      </w:pPr>
-    </w:p>
-    <w:p>
-      <w:pPr>
-        <w:rPr>
-          <w:rFonts w:ascii="Cambria" w:hAnsi="Cambria"/>
-          <w:sz w:val="24"/>
-          <w:szCs w:val="24"/>
-        </w:rPr>
-      </w:pPr>
-      <w:r>
-        <w:rPr>
-          <w:rFonts w:ascii="Cambria" w:hAnsi="Cambria"/>
-          <w:sz w:val="24"/>
-          <w:szCs w:val="24"/>
-        </w:rPr>
-        <w:br w:type="page"/>
-      </w:r>
-    </w:p>
-    <w:p>
-      <w:pPr>
-        <w:pStyle w:val="Heading1"/>
-        <w:rPr>
-          <w:sz w:val="24"/>
-          <w:szCs w:val="24"/>
-        </w:rPr>
-      </w:pPr>
-      <w:r>
-        <w:rPr>
-          <w:sz w:val="24"/>
-          <w:szCs w:val="24"/>
-        </w:rPr>
-        <w:lastRenderedPageBreak/>
-        <w:t>Probability &amp; Distribution</w:t>
-      </w:r>
-    </w:p>
-    <w:p>
-      <w:pPr>
-        <w:rPr>
-          <w:rFonts w:ascii="Cambria" w:hAnsi="Cambria"/>
-          <w:sz w:val="24"/>
-          <w:szCs w:val="24"/>
-        </w:rPr>
-      </w:pPr>
-      <w:r>
-        <w:rPr>
-          <w:rFonts w:ascii="Cambria" w:hAnsi="Cambria"/>
-          <w:sz w:val="24"/>
-          <w:szCs w:val="24"/>
-        </w:rPr>
-        <w:t xml:space="preserve">Basic laws of probability, conditional probability, </w:t>
-      </w:r>
-      <w:proofErr w:type="spellStart"/>
-      <w:r>
-        <w:rPr>
-          <w:rFonts w:ascii="Cambria" w:hAnsi="Cambria"/>
-          <w:sz w:val="24"/>
-          <w:szCs w:val="24"/>
-        </w:rPr>
-        <w:t>rando</w:t>
-      </w:r>
-      <w:proofErr w:type="spellEnd"/>
-      <w:r>
-        <w:rPr>
-          <w:rFonts w:ascii="Cambria" w:hAnsi="Cambria"/>
-          <w:sz w:val="24"/>
-          <w:szCs w:val="24"/>
-        </w:rPr>
-        <w:t xml:space="preserve">. .m variables, measures of central tendency and dispersion, mathematical exception, probability distributions, transformation of variables, moments and moment generating functions, sampling, </w:t>
-      </w:r>
-    </w:p>
-    <w:p>
-      <w:pPr>
-        <w:rPr>
-          <w:rFonts w:ascii="Cambria" w:hAnsi="Cambria"/>
-          <w:sz w:val="24"/>
-          <w:szCs w:val="24"/>
-        </w:rPr>
-      </w:pPr>
-    </w:p>
-    <w:p>
-      <w:pPr>
-        <w:rPr>
-          <w:rFonts w:ascii="Cambria" w:hAnsi="Cambria"/>
-          <w:sz w:val="24"/>
-          <w:szCs w:val="24"/>
-        </w:rPr>
-      </w:pPr>
-    </w:p>
-    <w:p>
-      <w:pPr>
-        <w:rPr>
-          <w:rFonts w:ascii="Cambria" w:hAnsi="Cambria"/>
-          <w:sz w:val="24"/>
-          <w:szCs w:val="24"/>
-        </w:rPr>
-      </w:pPr>
-    </w:p>
-    <w:p>
-      <w:pPr>
-        <w:rPr>
-          <w:rFonts w:ascii="Cambria" w:hAnsi="Cambria"/>
-          <w:sz w:val="24"/>
-          <w:szCs w:val="24"/>
-        </w:rPr>
-      </w:pPr>
-      <w:r>
-        <w:rPr>
-          <w:rFonts w:ascii="Cambria" w:hAnsi="Cambria"/>
-          <w:sz w:val="24"/>
-          <w:szCs w:val="24"/>
-        </w:rPr>
-        <w:br w:type="page"/>
-      </w:r>
-    </w:p>
-    <w:p>
-      <w:pPr>
-        <w:pStyle w:val="Heading1"/>
-        <w:rPr>
-          <w:sz w:val="24"/>
-          <w:szCs w:val="24"/>
-        </w:rPr>
-      </w:pPr>
-      <w:r>
-        <w:rPr>
-          <w:sz w:val="24"/>
-          <w:szCs w:val="24"/>
-        </w:rPr>
-        <w:lastRenderedPageBreak/>
-        <w:t>Correlation and Regression analysis</w:t>
-      </w:r>
-    </w:p>
-    <w:p>
-      <w:pPr>
-        <w:rPr>
-          <w:rFonts w:ascii="Cambria" w:hAnsi="Cambria"/>
-          <w:sz w:val="24"/>
-          <w:szCs w:val="24"/>
-        </w:rPr>
-      </w:pPr>
-      <w:r>
-        <w:rPr>
-          <w:rFonts w:ascii="Cambria" w:hAnsi="Cambria"/>
-          <w:sz w:val="24"/>
-          <w:szCs w:val="24"/>
-        </w:rPr>
-        <w:t xml:space="preserve">Correlation and regression analysis, </w:t>
+        <w:t xml:space="preserve"> of variance, </w:t>
       </w:r>
       <w:r>
         <w:rPr>
@@ -1018,50 +1086,7 @@
           <w:sz w:val="24"/>
           <w:szCs w:val="24"/>
         </w:rPr>
-        <w:t>project</w:t>
-      </w:r>
-    </w:p>
-    <w:p>
-      <w:pPr>
-        <w:rPr>
-          <w:rFonts w:ascii="Cambria" w:hAnsi="Cambria"/>
-          <w:sz w:val="24"/>
-          <w:szCs w:val="24"/>
-        </w:rPr>
-      </w:pPr>
-    </w:p>
-    <w:p>
-      <w:pPr>
-        <w:rPr>
-          <w:rFonts w:ascii="Cambria" w:hAnsi="Cambria"/>
-          <w:sz w:val="24"/>
-          <w:szCs w:val="24"/>
-        </w:rPr>
-      </w:pPr>
-      <w:r>
-        <w:rPr>
-          <w:rFonts w:ascii="Cambria" w:hAnsi="Cambria"/>
-          <w:sz w:val="24"/>
-          <w:szCs w:val="24"/>
-        </w:rPr>
-        <w:br w:type="page"/>
-      </w:r>
-    </w:p>
-    <w:p>
-      <w:pPr>
-        <w:pStyle w:val="Heading1"/>
-        <w:rPr>
-          <w:sz w:val="24"/>
-          <w:szCs w:val="24"/>
-        </w:rPr>
-      </w:pPr>
-      <w:r>
-        <w:rPr>
-          <w:sz w:val="24"/>
-          <w:szCs w:val="24"/>
-        </w:rPr>
-        <w:lastRenderedPageBreak/>
-        <w:t>ANOVA</w:t>
+        <w:t>project, Data Mining</w:t>
       </w:r>
     </w:p>
     <w:p>
@@ -1074,25 +1099,9 @@
           <w:szCs w:val="24"/>
         </w:rPr>
       </w:pPr>
-      <w:proofErr w:type="gramStart"/>
-      <w:r>
-        <w:rPr>
-          <w:rFonts w:ascii="Cambria" w:hAnsi="Cambria"/>
-          <w:sz w:val="24"/>
-          <w:szCs w:val="24"/>
-        </w:rPr>
-        <w:t>analysis</w:t>
-      </w:r>
-      <w:proofErr w:type="gramEnd"/>
-      <w:r>
-        <w:rPr>
-          <w:rFonts w:ascii="Cambria" w:hAnsi="Cambria"/>
-          <w:sz w:val="24"/>
-          <w:szCs w:val="24"/>
-        </w:rPr>
-        <w:t xml:space="preserve"> of variance, </w:t>
-      </w:r>
-      <w:r>
+    </w:p>
+    <w:p>
+      <w:pPr>
         <w:rPr>
           <w:rFonts w:ascii="Cambria" w:hAnsi="Cambria"/>
           <w:b/>
@@ -1100,11 +1109,8 @@
           <w:sz w:val="24"/>
           <w:szCs w:val="24"/>
         </w:rPr>
-        <w:t>project, Data Mining</w:t>
-      </w:r>
-    </w:p>
-    <w:p>
-      <w:pPr>
+      </w:pPr>
+      <w:r>
         <w:rPr>
           <w:rFonts w:ascii="Cambria" w:hAnsi="Cambria"/>
           <w:b/>
@@ -1112,7 +1118,155 @@
           <w:sz w:val="24"/>
           <w:szCs w:val="24"/>
         </w:rPr>
-      </w:pPr>
+        <w:br w:type="page"/>
+      </w:r>
+    </w:p>
+    <w:p>
+      <w:pPr>
+        <w:pStyle w:val="Heading1"/>
+        <w:rPr>
+          <w:sz w:val="24"/>
+          <w:szCs w:val="24"/>
+        </w:rPr>
+      </w:pPr>
+      <w:r>
+        <w:rPr>
+          <w:sz w:val="24"/>
+          <w:szCs w:val="24"/>
+        </w:rPr>
+        <w:lastRenderedPageBreak/>
+        <w:t xml:space="preserve">Central Limit Theorem &amp; distributions in its </w:t>
+      </w:r>
+      <w:proofErr w:type="spellStart"/>
+      <w:r>
+        <w:rPr>
+          <w:sz w:val="24"/>
+          <w:szCs w:val="24"/>
+        </w:rPr>
+        <w:t>propencity</w:t>
+      </w:r>
+      <w:proofErr w:type="spellEnd"/>
+    </w:p>
+    <w:p>
+      <w:pPr>
+        <w:rPr>
+          <w:rFonts w:ascii="Cambria" w:hAnsi="Cambria"/>
+          <w:sz w:val="24"/>
+          <w:szCs w:val="24"/>
+        </w:rPr>
+      </w:pPr>
+      <w:proofErr w:type="gramStart"/>
+      <w:r>
+        <w:rPr>
+          <w:rFonts w:ascii="Cambria" w:hAnsi="Cambria"/>
+          <w:sz w:val="24"/>
+          <w:szCs w:val="24"/>
+        </w:rPr>
+        <w:t>central</w:t>
+      </w:r>
+      <w:proofErr w:type="gramEnd"/>
+      <w:r>
+        <w:rPr>
+          <w:rFonts w:ascii="Cambria" w:hAnsi="Cambria"/>
+          <w:sz w:val="24"/>
+          <w:szCs w:val="24"/>
+        </w:rPr>
+        <w:t xml:space="preserve"> limit theorem, chi-square distribution, t-distribution, f-distribution: estimation and confidence interval, </w:t>
+      </w:r>
+    </w:p>
+    <w:p>
+      <w:pPr>
+        <w:rPr>
+          <w:rFonts w:ascii="Cambria" w:hAnsi="Cambria"/>
+          <w:sz w:val="24"/>
+          <w:szCs w:val="24"/>
+        </w:rPr>
+      </w:pPr>
+      <w:r>
+        <w:rPr>
+          <w:rFonts w:ascii="Cambria" w:hAnsi="Cambria"/>
+          <w:sz w:val="24"/>
+          <w:szCs w:val="24"/>
+        </w:rPr>
+        <w:br w:type="page"/>
+      </w:r>
+    </w:p>
+    <w:p>
+      <w:pPr>
+        <w:pStyle w:val="Heading1"/>
+        <w:rPr>
+          <w:sz w:val="24"/>
+          <w:szCs w:val="24"/>
+        </w:rPr>
+      </w:pPr>
+      <w:r>
+        <w:rPr>
+          <w:sz w:val="24"/>
+          <w:szCs w:val="24"/>
+        </w:rPr>
+        <w:lastRenderedPageBreak/>
+        <w:t>Hypothesis Testing</w:t>
+      </w:r>
+    </w:p>
+    <w:p>
+      <w:pPr>
+        <w:rPr>
+          <w:rFonts w:ascii="Cambria" w:hAnsi="Cambria"/>
+          <w:sz w:val="24"/>
+          <w:szCs w:val="24"/>
+        </w:rPr>
+      </w:pPr>
+      <w:r>
+        <w:rPr>
+          <w:rFonts w:ascii="Cambria" w:hAnsi="Cambria"/>
+          <w:sz w:val="24"/>
+          <w:szCs w:val="24"/>
+        </w:rPr>
+        <w:t xml:space="preserve">Statistical hypothesis and testing, goodness-of-fit tests. </w:t>
+      </w:r>
+    </w:p>
+    <w:p>
+      <w:pPr>
+        <w:rPr>
+          <w:rFonts w:ascii="Cambria" w:hAnsi="Cambria"/>
+          <w:sz w:val="24"/>
+          <w:szCs w:val="24"/>
+        </w:rPr>
+      </w:pPr>
+    </w:p>
+    <w:p>
+      <w:pPr>
+        <w:rPr>
+          <w:rFonts w:ascii="Cambria" w:hAnsi="Cambria"/>
+          <w:sz w:val="24"/>
+          <w:szCs w:val="24"/>
+        </w:rPr>
+      </w:pPr>
+      <w:r>
+        <w:rPr>
+          <w:rFonts w:ascii="Cambria" w:hAnsi="Cambria"/>
+          <w:sz w:val="24"/>
+          <w:szCs w:val="24"/>
+        </w:rPr>
+        <w:br w:type="page"/>
+      </w:r>
+    </w:p>
+    <w:p>
+      <w:pPr>
+        <w:pStyle w:val="Heading1"/>
+        <w:rPr>
+          <w:sz w:val="24"/>
+          <w:szCs w:val="24"/>
+        </w:rPr>
+      </w:pPr>
+      <w:r>
+        <w:rPr>
+          <w:sz w:val="24"/>
+          <w:szCs w:val="24"/>
+        </w:rPr>
+        <w:lastRenderedPageBreak/>
+        <w:t>Engineering Design Experiments</w:t>
+      </w:r>
     </w:p>
     <w:p>
       <w:pPr>
@@ -1127,187 +1281,19 @@
       <w:r>
         <w:rPr>
           <w:rFonts w:ascii="Cambria" w:hAnsi="Cambria"/>
+          <w:sz w:val="24"/>
+          <w:szCs w:val="24"/>
+        </w:rPr>
+        <w:t>Experimental designs, randomized block design, factorial design, introduction to stochastic problems in engineering.</w:t>
+      </w:r>
+      <w:r>
+        <w:rPr>
+          <w:rFonts w:ascii="Cambria" w:hAnsi="Cambria"/>
           <w:b/>
           <w:color w:val="FF0000"/>
           <w:sz w:val="24"/>
           <w:szCs w:val="24"/>
         </w:rPr>
-        <w:br w:type="page"/>
-      </w:r>
-    </w:p>
-    <w:p>
-      <w:pPr>
-        <w:pStyle w:val="Heading1"/>
-        <w:rPr>
-          <w:sz w:val="24"/>
-          <w:szCs w:val="24"/>
-        </w:rPr>
-      </w:pPr>
-      <w:r>
-        <w:rPr>
-          <w:sz w:val="24"/>
-          <w:szCs w:val="24"/>
-        </w:rPr>
-        <w:lastRenderedPageBreak/>
-        <w:t xml:space="preserve">Central Limit Theorem &amp; distributions in its </w:t>
-      </w:r>
-      <w:proofErr w:type="spellStart"/>
-      <w:r>
-        <w:rPr>
-          <w:sz w:val="24"/>
-          <w:szCs w:val="24"/>
-        </w:rPr>
-        <w:t>propencity</w:t>
-      </w:r>
-      <w:proofErr w:type="spellEnd"/>
-    </w:p>
-    <w:p>
-      <w:pPr>
-        <w:rPr>
-          <w:rFonts w:ascii="Cambria" w:hAnsi="Cambria"/>
-          <w:sz w:val="24"/>
-          <w:szCs w:val="24"/>
-        </w:rPr>
-      </w:pPr>
-      <w:proofErr w:type="gramStart"/>
-      <w:r>
-        <w:rPr>
-          <w:rFonts w:ascii="Cambria" w:hAnsi="Cambria"/>
-          <w:sz w:val="24"/>
-          <w:szCs w:val="24"/>
-        </w:rPr>
-        <w:t>central</w:t>
-      </w:r>
-      <w:proofErr w:type="gramEnd"/>
-      <w:r>
-        <w:rPr>
-          <w:rFonts w:ascii="Cambria" w:hAnsi="Cambria"/>
-          <w:sz w:val="24"/>
-          <w:szCs w:val="24"/>
-        </w:rPr>
-        <w:t xml:space="preserve"> limit theorem, chi-square distribution, t-distribution, f-distribution: estimation and confidence interval, </w:t>
-      </w:r>
-    </w:p>
-    <w:p>
-      <w:pPr>
-        <w:rPr>
-          <w:rFonts w:ascii="Cambria" w:hAnsi="Cambria"/>
-          <w:sz w:val="24"/>
-          <w:szCs w:val="24"/>
-        </w:rPr>
-      </w:pPr>
-      <w:r>
-        <w:rPr>
-          <w:rFonts w:ascii="Cambria" w:hAnsi="Cambria"/>
-          <w:sz w:val="24"/>
-          <w:szCs w:val="24"/>
-        </w:rPr>
-        <w:br w:type="page"/>
-      </w:r>
-    </w:p>
-    <w:p>
-      <w:pPr>
-        <w:pStyle w:val="Heading1"/>
-        <w:rPr>
-          <w:sz w:val="24"/>
-          <w:szCs w:val="24"/>
-        </w:rPr>
-      </w:pPr>
-      <w:r>
-        <w:rPr>
-          <w:sz w:val="24"/>
-          <w:szCs w:val="24"/>
-        </w:rPr>
-        <w:lastRenderedPageBreak/>
-        <w:t>Hypothesis Testing</w:t>
-      </w:r>
-    </w:p>
-    <w:p>
-      <w:pPr>
-        <w:rPr>
-          <w:rFonts w:ascii="Cambria" w:hAnsi="Cambria"/>
-          <w:sz w:val="24"/>
-          <w:szCs w:val="24"/>
-        </w:rPr>
-      </w:pPr>
-      <w:r>
-        <w:rPr>
-          <w:rFonts w:ascii="Cambria" w:hAnsi="Cambria"/>
-          <w:sz w:val="24"/>
-          <w:szCs w:val="24"/>
-        </w:rPr>
-        <w:t xml:space="preserve">Statistical hypothesis and testing, goodness-of-fit tests. </w:t>
-      </w:r>
-    </w:p>
-    <w:p>
-      <w:pPr>
-        <w:rPr>
-          <w:rFonts w:ascii="Cambria" w:hAnsi="Cambria"/>
-          <w:sz w:val="24"/>
-          <w:szCs w:val="24"/>
-        </w:rPr>
-      </w:pPr>
-    </w:p>
-    <w:p>
-      <w:pPr>
-        <w:rPr>
-          <w:rFonts w:ascii="Cambria" w:hAnsi="Cambria"/>
-          <w:sz w:val="24"/>
-          <w:szCs w:val="24"/>
-        </w:rPr>
-      </w:pPr>
-      <w:r>
-        <w:rPr>
-          <w:rFonts w:ascii="Cambria" w:hAnsi="Cambria"/>
-          <w:sz w:val="24"/>
-          <w:szCs w:val="24"/>
-        </w:rPr>
-        <w:br w:type="page"/>
-      </w:r>
-    </w:p>
-    <w:p>
-      <w:pPr>
-        <w:pStyle w:val="Heading1"/>
-        <w:rPr>
-          <w:sz w:val="24"/>
-          <w:szCs w:val="24"/>
-        </w:rPr>
-      </w:pPr>
-      <w:r>
-        <w:rPr>
-          <w:sz w:val="24"/>
-          <w:szCs w:val="24"/>
-        </w:rPr>
-        <w:lastRenderedPageBreak/>
-        <w:t>Engineering Design Experiments</w:t>
-      </w:r>
-    </w:p>
-    <w:p>
-      <w:pPr>
-        <w:rPr>
-          <w:rFonts w:ascii="Cambria" w:hAnsi="Cambria"/>
-          <w:b/>
-          <w:color w:val="FF0000"/>
-          <w:sz w:val="24"/>
-          <w:szCs w:val="24"/>
-        </w:rPr>
-      </w:pPr>
-      <w:r>
-        <w:rPr>
-          <w:rFonts w:ascii="Cambria" w:hAnsi="Cambria"/>
-          <w:sz w:val="24"/>
-          <w:szCs w:val="24"/>
-        </w:rPr>
-        <w:t>Experimental designs, randomized block design, factorial design, introduction to stochastic problems in engineering.</w:t>
-      </w:r>
-      <w:r>
-        <w:rPr>
-          <w:rFonts w:ascii="Cambria" w:hAnsi="Cambria"/>
-          <w:b/>
-          <w:color w:val="FF0000"/>
-          <w:sz w:val="24"/>
-          <w:szCs w:val="24"/>
-        </w:rPr>
         <w:t xml:space="preserve"> Project</w:t>
       </w:r>
     </w:p>
@@ -1434,8 +1420,8 @@
       </w:pPr>
     </w:p>
     <w:sectPr>
-      <w:footerReference w:type="even" r:id="rId10"/>
-      <w:footerReference w:type="default" r:id="rId11"/>
+      <w:footerReference w:type="even" r:id="rId11"/>
+      <w:footerReference w:type="default" r:id="rId12"/>
       <w:pgSz w:w="11909" w:h="16834" w:code="9"/>
       <w:pgMar w:top="1440" w:right="1440" w:bottom="1440" w:left="1440" w:header="720" w:footer="720" w:gutter="0"/>
       <w:cols w:space="720"/>
@@ -1504,7 +1490,7 @@
       <w:rPr>
         <w:noProof/>
       </w:rPr>
-      <w:t>10</w:t>
+      <w:t>2</w:t>
     </w:r>
     <w:r>
       <w:rPr>
@@ -1570,7 +1556,7 @@
       <w:rPr>
         <w:noProof/>
       </w:rPr>
-      <w:t>11</w:t>
+      <w:t>3</w:t>
     </w:r>
     <w:r>
       <w:rPr>
@@ -2312,7 +2298,7 @@
     <w:rsidRoot w:val="00E15D04"/>
     <w:rsid w:val="00553778"/>
     <w:rsid w:val="0078155F"/>
-    <w:rsid w:val="00862B41"/>
+    <w:rsid w:val="00CB1DC7"/>
     <w:rsid w:val="00E15D04"/>
     <w:rsid w:val="00F73B47"/>
   </w:rsids>
@@ -3042,7 +3028,7 @@
 </file>
 
 <file path=customXml/itemProps1.xml><?xml version="1.0" encoding="utf-8"?>
-<ds:datastoreItem xmlns:ds="http://schemas.openxmlformats.org/officeDocument/2006/customXml" ds:itemID="{0EB99424-A302-4425-8D69-0E9148081354}">
+<ds:datastoreItem xmlns:ds="http://schemas.openxmlformats.org/officeDocument/2006/customXml" ds:itemID="{1D646D31-F81E-4FA2-AAB5-8BE10D42A58E}">
   <ds:schemaRefs>
     <ds:schemaRef ds:uri="http://schemas.openxmlformats.org/officeDocument/2006/bibliography"/>
   </ds:schemaRefs>

--- a/Introduction to Applied Statistics lecture notes v4.docx
+++ b/Introduction to Applied Statistics lecture notes v4.docx
@@ -713,8 +713,6 @@
           <w:szCs w:val="24"/>
         </w:rPr>
       </w:pPr>
-      <w:bookmarkStart w:id="0" w:name="_GoBack"/>
-      <w:bookmarkEnd w:id="0"/>
     </w:p>
     <w:p>
       <w:pPr>
@@ -843,27 +841,1002 @@
     </w:p>
     <w:p>
       <w:pPr>
-        <w:rPr>
-          <w:rFonts w:ascii="Cambria" w:hAnsi="Cambria"/>
-          <w:sz w:val="24"/>
-          <w:szCs w:val="24"/>
-        </w:rPr>
-      </w:pPr>
-    </w:p>
-    <w:p>
-      <w:pPr>
-        <w:rPr>
-          <w:rFonts w:ascii="Cambria" w:hAnsi="Cambria"/>
-          <w:sz w:val="24"/>
-          <w:szCs w:val="24"/>
-        </w:rPr>
-      </w:pPr>
-      <w:r>
-        <w:rPr>
-          <w:rFonts w:ascii="Cambria" w:hAnsi="Cambria"/>
-          <w:sz w:val="24"/>
-          <w:szCs w:val="24"/>
-        </w:rPr>
+        <w:pStyle w:val="Heading2"/>
+      </w:pPr>
+      <w:r>
+        <w:t>Exploratory Data Analysis</w:t>
+      </w:r>
+    </w:p>
+    <w:p>
+      <w:r>
+        <w:t>E</w:t>
+      </w:r>
+      <w:r>
+        <w:t>xploratory data analysis (EDA) is an approach to analyzing data sets to summarize their main characteristics, often with visual methods.</w:t>
+      </w:r>
+    </w:p>
+    <w:p>
+      <w:pPr>
+        <w:pStyle w:val="NormalWeb"/>
+        <w:shd w:val="clear" w:color="auto" w:fill="FFFFFF"/>
+        <w:spacing w:before="120" w:beforeAutospacing="0" w:after="120" w:afterAutospacing="0"/>
+        <w:rPr>
+          <w:rFonts w:ascii="Arial" w:hAnsi="Arial" w:cs="Arial"/>
+          <w:color w:val="222222"/>
+          <w:sz w:val="21"/>
+          <w:szCs w:val="21"/>
+        </w:rPr>
+      </w:pPr>
+      <w:r>
+        <w:rPr>
+          <w:rFonts w:ascii="Arial" w:hAnsi="Arial" w:cs="Arial"/>
+          <w:color w:val="222222"/>
+          <w:sz w:val="21"/>
+          <w:szCs w:val="21"/>
+        </w:rPr>
+        <w:t>Typical </w:t>
+      </w:r>
+      <w:hyperlink r:id="rId11" w:tooltip="Statistical graphics" w:history="1">
+        <w:r>
+          <w:rPr>
+            <w:rStyle w:val="Hyperlink"/>
+            <w:rFonts w:ascii="Arial" w:eastAsiaTheme="majorEastAsia" w:hAnsi="Arial" w:cs="Arial"/>
+            <w:color w:val="0B0080"/>
+            <w:sz w:val="21"/>
+            <w:szCs w:val="21"/>
+            <w:u w:val="none"/>
+          </w:rPr>
+          <w:t>graphical techniques</w:t>
+        </w:r>
+      </w:hyperlink>
+      <w:r>
+        <w:rPr>
+          <w:rFonts w:ascii="Arial" w:hAnsi="Arial" w:cs="Arial"/>
+          <w:color w:val="222222"/>
+          <w:sz w:val="21"/>
+          <w:szCs w:val="21"/>
+        </w:rPr>
+        <w:t> used in EDA are:</w:t>
+      </w:r>
+    </w:p>
+    <w:p>
+      <w:pPr>
+        <w:numPr>
+          <w:ilvl w:val="0"/>
+          <w:numId w:val="2"/>
+        </w:numPr>
+        <w:shd w:val="clear" w:color="auto" w:fill="FFFFFF"/>
+        <w:spacing w:before="100" w:beforeAutospacing="1" w:after="24" w:line="240" w:lineRule="auto"/>
+        <w:ind w:left="384"/>
+        <w:rPr>
+          <w:rFonts w:ascii="Arial" w:hAnsi="Arial" w:cs="Arial"/>
+          <w:color w:val="222222"/>
+          <w:sz w:val="21"/>
+          <w:szCs w:val="21"/>
+        </w:rPr>
+      </w:pPr>
+      <w:hyperlink r:id="rId12" w:tooltip="Box plot" w:history="1">
+        <w:r>
+          <w:rPr>
+            <w:rStyle w:val="Hyperlink"/>
+            <w:rFonts w:ascii="Arial" w:hAnsi="Arial" w:cs="Arial"/>
+            <w:color w:val="0B0080"/>
+            <w:sz w:val="21"/>
+            <w:szCs w:val="21"/>
+            <w:u w:val="none"/>
+          </w:rPr>
+          <w:t>Box plot</w:t>
+        </w:r>
+      </w:hyperlink>
+    </w:p>
+    <w:p>
+      <w:pPr>
+        <w:numPr>
+          <w:ilvl w:val="0"/>
+          <w:numId w:val="2"/>
+        </w:numPr>
+        <w:shd w:val="clear" w:color="auto" w:fill="FFFFFF"/>
+        <w:spacing w:before="100" w:beforeAutospacing="1" w:after="24" w:line="240" w:lineRule="auto"/>
+        <w:ind w:left="384"/>
+        <w:rPr>
+          <w:rFonts w:ascii="Arial" w:hAnsi="Arial" w:cs="Arial"/>
+          <w:color w:val="222222"/>
+          <w:sz w:val="21"/>
+          <w:szCs w:val="21"/>
+        </w:rPr>
+      </w:pPr>
+      <w:hyperlink r:id="rId13" w:tooltip="Histogram" w:history="1">
+        <w:r>
+          <w:rPr>
+            <w:rStyle w:val="Hyperlink"/>
+            <w:rFonts w:ascii="Arial" w:hAnsi="Arial" w:cs="Arial"/>
+            <w:color w:val="0B0080"/>
+            <w:sz w:val="21"/>
+            <w:szCs w:val="21"/>
+            <w:u w:val="none"/>
+          </w:rPr>
+          <w:t>Histogram</w:t>
+        </w:r>
+      </w:hyperlink>
+    </w:p>
+    <w:p>
+      <w:pPr>
+        <w:numPr>
+          <w:ilvl w:val="0"/>
+          <w:numId w:val="2"/>
+        </w:numPr>
+        <w:shd w:val="clear" w:color="auto" w:fill="FFFFFF"/>
+        <w:spacing w:before="100" w:beforeAutospacing="1" w:after="24" w:line="240" w:lineRule="auto"/>
+        <w:ind w:left="384"/>
+        <w:rPr>
+          <w:rFonts w:ascii="Arial" w:hAnsi="Arial" w:cs="Arial"/>
+          <w:color w:val="222222"/>
+          <w:sz w:val="21"/>
+          <w:szCs w:val="21"/>
+        </w:rPr>
+      </w:pPr>
+      <w:hyperlink r:id="rId14" w:tooltip="Multi-vari chart" w:history="1">
+        <w:r>
+          <w:rPr>
+            <w:rStyle w:val="Hyperlink"/>
+            <w:rFonts w:ascii="Arial" w:hAnsi="Arial" w:cs="Arial"/>
+            <w:color w:val="0B0080"/>
+            <w:sz w:val="21"/>
+            <w:szCs w:val="21"/>
+            <w:u w:val="none"/>
+          </w:rPr>
+          <w:t>Multi-</w:t>
+        </w:r>
+        <w:proofErr w:type="spellStart"/>
+        <w:r>
+          <w:rPr>
+            <w:rStyle w:val="Hyperlink"/>
+            <w:rFonts w:ascii="Arial" w:hAnsi="Arial" w:cs="Arial"/>
+            <w:color w:val="0B0080"/>
+            <w:sz w:val="21"/>
+            <w:szCs w:val="21"/>
+            <w:u w:val="none"/>
+          </w:rPr>
+          <w:t>vari</w:t>
+        </w:r>
+        <w:proofErr w:type="spellEnd"/>
+        <w:r>
+          <w:rPr>
+            <w:rStyle w:val="Hyperlink"/>
+            <w:rFonts w:ascii="Arial" w:hAnsi="Arial" w:cs="Arial"/>
+            <w:color w:val="0B0080"/>
+            <w:sz w:val="21"/>
+            <w:szCs w:val="21"/>
+            <w:u w:val="none"/>
+          </w:rPr>
+          <w:t xml:space="preserve"> chart</w:t>
+        </w:r>
+      </w:hyperlink>
+    </w:p>
+    <w:p>
+      <w:pPr>
+        <w:numPr>
+          <w:ilvl w:val="0"/>
+          <w:numId w:val="2"/>
+        </w:numPr>
+        <w:shd w:val="clear" w:color="auto" w:fill="FFFFFF"/>
+        <w:spacing w:before="100" w:beforeAutospacing="1" w:after="24" w:line="240" w:lineRule="auto"/>
+        <w:ind w:left="384"/>
+        <w:rPr>
+          <w:rFonts w:ascii="Arial" w:hAnsi="Arial" w:cs="Arial"/>
+          <w:color w:val="222222"/>
+          <w:sz w:val="21"/>
+          <w:szCs w:val="21"/>
+        </w:rPr>
+      </w:pPr>
+      <w:hyperlink r:id="rId15" w:tooltip="Run chart" w:history="1">
+        <w:r>
+          <w:rPr>
+            <w:rStyle w:val="Hyperlink"/>
+            <w:rFonts w:ascii="Arial" w:hAnsi="Arial" w:cs="Arial"/>
+            <w:color w:val="0B0080"/>
+            <w:sz w:val="21"/>
+            <w:szCs w:val="21"/>
+            <w:u w:val="none"/>
+          </w:rPr>
+          <w:t>Run chart</w:t>
+        </w:r>
+      </w:hyperlink>
+    </w:p>
+    <w:p>
+      <w:pPr>
+        <w:numPr>
+          <w:ilvl w:val="0"/>
+          <w:numId w:val="2"/>
+        </w:numPr>
+        <w:shd w:val="clear" w:color="auto" w:fill="FFFFFF"/>
+        <w:spacing w:before="100" w:beforeAutospacing="1" w:after="24" w:line="240" w:lineRule="auto"/>
+        <w:ind w:left="384"/>
+        <w:rPr>
+          <w:rFonts w:ascii="Arial" w:hAnsi="Arial" w:cs="Arial"/>
+          <w:color w:val="222222"/>
+          <w:sz w:val="21"/>
+          <w:szCs w:val="21"/>
+        </w:rPr>
+      </w:pPr>
+      <w:hyperlink r:id="rId16" w:tooltip="Pareto chart" w:history="1">
+        <w:r>
+          <w:rPr>
+            <w:rStyle w:val="Hyperlink"/>
+            <w:rFonts w:ascii="Arial" w:hAnsi="Arial" w:cs="Arial"/>
+            <w:color w:val="0B0080"/>
+            <w:sz w:val="21"/>
+            <w:szCs w:val="21"/>
+            <w:u w:val="none"/>
+          </w:rPr>
+          <w:t>Pareto chart</w:t>
+        </w:r>
+      </w:hyperlink>
+    </w:p>
+    <w:p>
+      <w:pPr>
+        <w:numPr>
+          <w:ilvl w:val="0"/>
+          <w:numId w:val="2"/>
+        </w:numPr>
+        <w:shd w:val="clear" w:color="auto" w:fill="FFFFFF"/>
+        <w:spacing w:before="100" w:beforeAutospacing="1" w:after="24" w:line="240" w:lineRule="auto"/>
+        <w:ind w:left="384"/>
+        <w:rPr>
+          <w:rFonts w:ascii="Arial" w:hAnsi="Arial" w:cs="Arial"/>
+          <w:color w:val="222222"/>
+          <w:sz w:val="21"/>
+          <w:szCs w:val="21"/>
+        </w:rPr>
+      </w:pPr>
+      <w:hyperlink r:id="rId17" w:tooltip="Scatter plot" w:history="1">
+        <w:r>
+          <w:rPr>
+            <w:rStyle w:val="Hyperlink"/>
+            <w:rFonts w:ascii="Arial" w:hAnsi="Arial" w:cs="Arial"/>
+            <w:color w:val="0B0080"/>
+            <w:sz w:val="21"/>
+            <w:szCs w:val="21"/>
+            <w:u w:val="none"/>
+          </w:rPr>
+          <w:t>Scatter plot</w:t>
+        </w:r>
+      </w:hyperlink>
+    </w:p>
+    <w:p>
+      <w:pPr>
+        <w:numPr>
+          <w:ilvl w:val="0"/>
+          <w:numId w:val="2"/>
+        </w:numPr>
+        <w:shd w:val="clear" w:color="auto" w:fill="FFFFFF"/>
+        <w:spacing w:before="100" w:beforeAutospacing="1" w:after="24" w:line="240" w:lineRule="auto"/>
+        <w:ind w:left="384"/>
+        <w:rPr>
+          <w:rFonts w:ascii="Arial" w:hAnsi="Arial" w:cs="Arial"/>
+          <w:color w:val="222222"/>
+          <w:sz w:val="21"/>
+          <w:szCs w:val="21"/>
+        </w:rPr>
+      </w:pPr>
+      <w:hyperlink r:id="rId18" w:tooltip="Stemplot" w:history="1">
+        <w:r>
+          <w:rPr>
+            <w:rStyle w:val="Hyperlink"/>
+            <w:rFonts w:ascii="Arial" w:hAnsi="Arial" w:cs="Arial"/>
+            <w:color w:val="0B0080"/>
+            <w:sz w:val="21"/>
+            <w:szCs w:val="21"/>
+            <w:u w:val="none"/>
+          </w:rPr>
+          <w:t>Stem-and-leaf plot</w:t>
+        </w:r>
+      </w:hyperlink>
+      <w:r>
+        <w:rPr>
+          <w:rFonts w:ascii="Arial" w:hAnsi="Arial" w:cs="Arial"/>
+          <w:color w:val="222222"/>
+          <w:sz w:val="21"/>
+          <w:szCs w:val="21"/>
+        </w:rPr>
+        <w:t xml:space="preserve"> </w:t>
+      </w:r>
+    </w:p>
+    <w:p>
+      <w:pPr>
+        <w:numPr>
+          <w:ilvl w:val="0"/>
+          <w:numId w:val="2"/>
+        </w:numPr>
+        <w:shd w:val="clear" w:color="auto" w:fill="FFFFFF"/>
+        <w:spacing w:before="100" w:beforeAutospacing="1" w:after="24" w:line="240" w:lineRule="auto"/>
+        <w:ind w:left="384"/>
+        <w:rPr>
+          <w:rFonts w:ascii="Arial" w:hAnsi="Arial" w:cs="Arial"/>
+          <w:color w:val="222222"/>
+          <w:sz w:val="21"/>
+          <w:szCs w:val="21"/>
+        </w:rPr>
+      </w:pPr>
+      <w:hyperlink r:id="rId19" w:tooltip="Principal component analysis" w:history="1">
+        <w:r>
+          <w:rPr>
+            <w:rStyle w:val="Hyperlink"/>
+            <w:rFonts w:ascii="Arial" w:hAnsi="Arial" w:cs="Arial"/>
+            <w:color w:val="0B0080"/>
+            <w:sz w:val="21"/>
+            <w:szCs w:val="21"/>
+            <w:u w:val="none"/>
+          </w:rPr>
+          <w:t>Principal component analysis</w:t>
+        </w:r>
+      </w:hyperlink>
+      <w:r>
+        <w:rPr>
+          <w:rFonts w:ascii="Arial" w:hAnsi="Arial" w:cs="Arial"/>
+          <w:color w:val="222222"/>
+          <w:sz w:val="21"/>
+          <w:szCs w:val="21"/>
+        </w:rPr>
+        <w:t> (PCA)</w:t>
+      </w:r>
+    </w:p>
+    <w:p>
+      <w:pPr>
+        <w:rPr>
+          <w:rFonts w:ascii="Cambria" w:hAnsi="Cambria"/>
+          <w:sz w:val="24"/>
+          <w:szCs w:val="24"/>
+        </w:rPr>
+      </w:pPr>
+    </w:p>
+    <w:p>
+      <w:pPr>
+        <w:rPr>
+          <w:rFonts w:ascii="Cambria" w:hAnsi="Cambria"/>
+          <w:sz w:val="24"/>
+          <w:szCs w:val="24"/>
+        </w:rPr>
+      </w:pPr>
+      <w:r>
+        <w:rPr>
+          <w:noProof/>
+        </w:rPr>
+        <w:drawing>
+          <wp:inline distT="0" distB="0" distL="0" distR="0" wp14:anchorId="56944624" wp14:editId="5C1B3843">
+            <wp:extent cx="4785756" cy="2840974"/>
+            <wp:effectExtent l="0" t="0" r="0" b="0"/>
+            <wp:docPr id="2" name="Picture 2"/>
+            <wp:cNvGraphicFramePr>
+              <a:graphicFrameLocks xmlns:a="http://schemas.openxmlformats.org/drawingml/2006/main" noChangeAspect="1"/>
+            </wp:cNvGraphicFramePr>
+            <a:graphic xmlns:a="http://schemas.openxmlformats.org/drawingml/2006/main">
+              <a:graphicData uri="http://schemas.openxmlformats.org/drawingml/2006/picture">
+                <pic:pic xmlns:pic="http://schemas.openxmlformats.org/drawingml/2006/picture">
+                  <pic:nvPicPr>
+                    <pic:cNvPr id="1" name=""/>
+                    <pic:cNvPicPr/>
+                  </pic:nvPicPr>
+                  <pic:blipFill rotWithShape="1">
+                    <a:blip r:embed="rId20"/>
+                    <a:srcRect l="11602" t="15846" r="29785" b="22263"/>
+                    <a:stretch/>
+                  </pic:blipFill>
+                  <pic:spPr bwMode="auto">
+                    <a:xfrm>
+                      <a:off x="0" y="0"/>
+                      <a:ext cx="4801572" cy="2850363"/>
+                    </a:xfrm>
+                    <a:prstGeom prst="rect">
+                      <a:avLst/>
+                    </a:prstGeom>
+                    <a:ln>
+                      <a:noFill/>
+                    </a:ln>
+                    <a:extLst>
+                      <a:ext uri="{53640926-AAD7-44D8-BBD7-CCE9431645EC}">
+                        <a14:shadowObscured xmlns:a14="http://schemas.microsoft.com/office/drawing/2010/main"/>
+                      </a:ext>
+                    </a:extLst>
+                  </pic:spPr>
+                </pic:pic>
+              </a:graphicData>
+            </a:graphic>
+          </wp:inline>
+        </w:drawing>
+      </w:r>
+    </w:p>
+    <w:p>
+      <w:pPr>
+        <w:rPr>
+          <w:rFonts w:ascii="Cambria" w:hAnsi="Cambria"/>
+          <w:sz w:val="24"/>
+          <w:szCs w:val="24"/>
+        </w:rPr>
+      </w:pPr>
+    </w:p>
+    <w:p>
+      <w:pPr>
+        <w:pStyle w:val="Heading2"/>
+      </w:pPr>
+      <w:r>
+        <w:t>Introduction to Data Science</w:t>
+      </w:r>
+    </w:p>
+    <w:p>
+      <w:pPr>
+        <w:pStyle w:val="NormalWeb"/>
+        <w:shd w:val="clear" w:color="auto" w:fill="FFFFFF"/>
+        <w:spacing w:before="0" w:beforeAutospacing="0" w:after="0" w:afterAutospacing="0"/>
+        <w:textAlignment w:val="baseline"/>
+        <w:rPr>
+          <w:rFonts w:ascii="Arial" w:hAnsi="Arial" w:cs="Arial"/>
+          <w:color w:val="000000"/>
+          <w:sz w:val="22"/>
+          <w:szCs w:val="22"/>
+        </w:rPr>
+      </w:pPr>
+      <w:r>
+        <w:rPr>
+          <w:rStyle w:val="Strong"/>
+          <w:rFonts w:ascii="inherit" w:eastAsiaTheme="majorEastAsia" w:hAnsi="inherit" w:cs="Arial"/>
+          <w:color w:val="222222"/>
+          <w:sz w:val="22"/>
+          <w:szCs w:val="22"/>
+          <w:bdr w:val="none" w:sz="0" w:space="0" w:color="auto" w:frame="1"/>
+        </w:rPr>
+        <w:t xml:space="preserve">What are various steps involved in </w:t>
+      </w:r>
+      <w:proofErr w:type="gramStart"/>
+      <w:r>
+        <w:rPr>
+          <w:rStyle w:val="Strong"/>
+          <w:rFonts w:ascii="inherit" w:eastAsiaTheme="majorEastAsia" w:hAnsi="inherit" w:cs="Arial"/>
+          <w:color w:val="222222"/>
+          <w:sz w:val="22"/>
+          <w:szCs w:val="22"/>
+          <w:bdr w:val="none" w:sz="0" w:space="0" w:color="auto" w:frame="1"/>
+        </w:rPr>
+        <w:t>an</w:t>
+      </w:r>
+      <w:proofErr w:type="gramEnd"/>
+      <w:r>
+        <w:rPr>
+          <w:rStyle w:val="Strong"/>
+          <w:rFonts w:ascii="inherit" w:eastAsiaTheme="majorEastAsia" w:hAnsi="inherit" w:cs="Arial"/>
+          <w:color w:val="222222"/>
+          <w:sz w:val="22"/>
+          <w:szCs w:val="22"/>
+          <w:bdr w:val="none" w:sz="0" w:space="0" w:color="auto" w:frame="1"/>
+        </w:rPr>
+        <w:t xml:space="preserve"> </w:t>
+      </w:r>
+      <w:r>
+        <w:rPr>
+          <w:rStyle w:val="Strong"/>
+          <w:rFonts w:ascii="inherit" w:eastAsiaTheme="majorEastAsia" w:hAnsi="inherit" w:cs="Arial"/>
+          <w:color w:val="222222"/>
+          <w:sz w:val="22"/>
+          <w:szCs w:val="22"/>
+          <w:bdr w:val="none" w:sz="0" w:space="0" w:color="auto" w:frame="1"/>
+        </w:rPr>
+        <w:t>Data Science</w:t>
+      </w:r>
+      <w:r>
+        <w:rPr>
+          <w:rStyle w:val="Strong"/>
+          <w:rFonts w:ascii="inherit" w:eastAsiaTheme="majorEastAsia" w:hAnsi="inherit" w:cs="Arial"/>
+          <w:color w:val="222222"/>
+          <w:sz w:val="22"/>
+          <w:szCs w:val="22"/>
+          <w:bdr w:val="none" w:sz="0" w:space="0" w:color="auto" w:frame="1"/>
+        </w:rPr>
+        <w:t xml:space="preserve"> project?</w:t>
+      </w:r>
+    </w:p>
+    <w:p>
+      <w:pPr>
+        <w:pStyle w:val="NormalWeb"/>
+        <w:shd w:val="clear" w:color="auto" w:fill="FFFFFF"/>
+        <w:spacing w:before="0" w:beforeAutospacing="0" w:after="240" w:afterAutospacing="0"/>
+        <w:textAlignment w:val="baseline"/>
+        <w:rPr>
+          <w:rFonts w:ascii="Arial" w:hAnsi="Arial" w:cs="Arial"/>
+          <w:color w:val="000000"/>
+          <w:sz w:val="22"/>
+          <w:szCs w:val="22"/>
+        </w:rPr>
+      </w:pPr>
+      <w:r>
+        <w:rPr>
+          <w:rFonts w:ascii="Arial" w:hAnsi="Arial" w:cs="Arial"/>
+          <w:color w:val="000000"/>
+          <w:sz w:val="22"/>
+          <w:szCs w:val="22"/>
+        </w:rPr>
+        <w:t>•           Understand the business problem</w:t>
+      </w:r>
+    </w:p>
+    <w:p>
+      <w:pPr>
+        <w:pStyle w:val="NormalWeb"/>
+        <w:shd w:val="clear" w:color="auto" w:fill="FFFFFF"/>
+        <w:spacing w:before="0" w:beforeAutospacing="0" w:after="240" w:afterAutospacing="0"/>
+        <w:textAlignment w:val="baseline"/>
+        <w:rPr>
+          <w:rFonts w:ascii="Arial" w:hAnsi="Arial" w:cs="Arial"/>
+          <w:color w:val="000000"/>
+          <w:sz w:val="22"/>
+          <w:szCs w:val="22"/>
+        </w:rPr>
+      </w:pPr>
+      <w:r>
+        <w:rPr>
+          <w:rFonts w:ascii="Arial" w:hAnsi="Arial" w:cs="Arial"/>
+          <w:color w:val="000000"/>
+          <w:sz w:val="22"/>
+          <w:szCs w:val="22"/>
+        </w:rPr>
+        <w:t>•           Explore the data and become familiar with it.</w:t>
+      </w:r>
+    </w:p>
+    <w:p>
+      <w:pPr>
+        <w:pStyle w:val="NormalWeb"/>
+        <w:shd w:val="clear" w:color="auto" w:fill="FFFFFF"/>
+        <w:spacing w:before="0" w:beforeAutospacing="0" w:after="240" w:afterAutospacing="0"/>
+        <w:textAlignment w:val="baseline"/>
+        <w:rPr>
+          <w:rFonts w:ascii="Arial" w:hAnsi="Arial" w:cs="Arial"/>
+          <w:color w:val="000000"/>
+          <w:sz w:val="22"/>
+          <w:szCs w:val="22"/>
+        </w:rPr>
+      </w:pPr>
+      <w:r>
+        <w:rPr>
+          <w:rFonts w:ascii="Arial" w:hAnsi="Arial" w:cs="Arial"/>
+          <w:color w:val="000000"/>
+          <w:sz w:val="22"/>
+          <w:szCs w:val="22"/>
+        </w:rPr>
+        <w:t>•           Prepare the data for modelling by detecting outliers, treating missing values, transforming variables, etc.</w:t>
+      </w:r>
+    </w:p>
+    <w:p>
+      <w:pPr>
+        <w:pStyle w:val="NormalWeb"/>
+        <w:shd w:val="clear" w:color="auto" w:fill="FFFFFF"/>
+        <w:spacing w:before="0" w:beforeAutospacing="0" w:after="240" w:afterAutospacing="0"/>
+        <w:textAlignment w:val="baseline"/>
+        <w:rPr>
+          <w:rFonts w:ascii="Arial" w:hAnsi="Arial" w:cs="Arial"/>
+          <w:color w:val="000000"/>
+          <w:sz w:val="22"/>
+          <w:szCs w:val="22"/>
+        </w:rPr>
+      </w:pPr>
+      <w:r>
+        <w:rPr>
+          <w:rFonts w:ascii="Arial" w:hAnsi="Arial" w:cs="Arial"/>
+          <w:color w:val="000000"/>
+          <w:sz w:val="22"/>
+          <w:szCs w:val="22"/>
+        </w:rPr>
+        <w:t xml:space="preserve">•           After data preparation, start running the model, </w:t>
+      </w:r>
+      <w:proofErr w:type="spellStart"/>
+      <w:r>
+        <w:rPr>
+          <w:rFonts w:ascii="Arial" w:hAnsi="Arial" w:cs="Arial"/>
+          <w:color w:val="000000"/>
+          <w:sz w:val="22"/>
+          <w:szCs w:val="22"/>
+        </w:rPr>
+        <w:t>analyse</w:t>
+      </w:r>
+      <w:proofErr w:type="spellEnd"/>
+      <w:r>
+        <w:rPr>
+          <w:rFonts w:ascii="Arial" w:hAnsi="Arial" w:cs="Arial"/>
+          <w:color w:val="000000"/>
+          <w:sz w:val="22"/>
+          <w:szCs w:val="22"/>
+        </w:rPr>
+        <w:t xml:space="preserve"> the result and tweak the approach. This is an iterative step till the best possible outcome is achieved.</w:t>
+      </w:r>
+    </w:p>
+    <w:p>
+      <w:pPr>
+        <w:pStyle w:val="NormalWeb"/>
+        <w:shd w:val="clear" w:color="auto" w:fill="FFFFFF"/>
+        <w:spacing w:before="0" w:beforeAutospacing="0" w:after="240" w:afterAutospacing="0"/>
+        <w:textAlignment w:val="baseline"/>
+        <w:rPr>
+          <w:rFonts w:ascii="Arial" w:hAnsi="Arial" w:cs="Arial"/>
+          <w:color w:val="000000"/>
+          <w:sz w:val="22"/>
+          <w:szCs w:val="22"/>
+        </w:rPr>
+      </w:pPr>
+      <w:r>
+        <w:rPr>
+          <w:rFonts w:ascii="Arial" w:hAnsi="Arial" w:cs="Arial"/>
+          <w:color w:val="000000"/>
+          <w:sz w:val="22"/>
+          <w:szCs w:val="22"/>
+        </w:rPr>
+        <w:t>•           Validate the model using a new data set.</w:t>
+      </w:r>
+    </w:p>
+    <w:p>
+      <w:pPr>
+        <w:pStyle w:val="NormalWeb"/>
+        <w:shd w:val="clear" w:color="auto" w:fill="FFFFFF"/>
+        <w:spacing w:before="0" w:beforeAutospacing="0" w:after="240" w:afterAutospacing="0"/>
+        <w:textAlignment w:val="baseline"/>
+        <w:rPr>
+          <w:rFonts w:ascii="Arial" w:hAnsi="Arial" w:cs="Arial"/>
+          <w:color w:val="000000"/>
+          <w:sz w:val="22"/>
+          <w:szCs w:val="22"/>
+        </w:rPr>
+      </w:pPr>
+      <w:r>
+        <w:rPr>
+          <w:rFonts w:ascii="Arial" w:hAnsi="Arial" w:cs="Arial"/>
+          <w:color w:val="000000"/>
+          <w:sz w:val="22"/>
+          <w:szCs w:val="22"/>
+        </w:rPr>
+        <w:t xml:space="preserve">•           Start implementing the model and track the result to </w:t>
+      </w:r>
+      <w:proofErr w:type="spellStart"/>
+      <w:r>
+        <w:rPr>
+          <w:rFonts w:ascii="Arial" w:hAnsi="Arial" w:cs="Arial"/>
+          <w:color w:val="000000"/>
+          <w:sz w:val="22"/>
+          <w:szCs w:val="22"/>
+        </w:rPr>
+        <w:t>analyse</w:t>
+      </w:r>
+      <w:proofErr w:type="spellEnd"/>
+      <w:r>
+        <w:rPr>
+          <w:rFonts w:ascii="Arial" w:hAnsi="Arial" w:cs="Arial"/>
+          <w:color w:val="000000"/>
+          <w:sz w:val="22"/>
+          <w:szCs w:val="22"/>
+        </w:rPr>
+        <w:t xml:space="preserve"> the performance of the model over the period of time.</w:t>
+      </w:r>
+    </w:p>
+    <w:p/>
+    <w:p>
+      <w:pPr>
+        <w:pStyle w:val="Heading2"/>
+      </w:pPr>
+      <w:r>
+        <w:t>Big Data</w:t>
+      </w:r>
+    </w:p>
+    <w:p>
+      <w:r>
+        <w:rPr>
+          <w:noProof/>
+        </w:rPr>
+        <w:drawing>
+          <wp:inline distT="0" distB="0" distL="0" distR="0">
+            <wp:extent cx="5733415" cy="2991086"/>
+            <wp:effectExtent l="0" t="0" r="635" b="0"/>
+            <wp:docPr id="1" name="Picture 1" descr="http://informationcatalyst.com/wp-content/uploads/2015/09/BD-5Vs.png"/>
+            <wp:cNvGraphicFramePr>
+              <a:graphicFrameLocks xmlns:a="http://schemas.openxmlformats.org/drawingml/2006/main" noChangeAspect="1"/>
+            </wp:cNvGraphicFramePr>
+            <a:graphic xmlns:a="http://schemas.openxmlformats.org/drawingml/2006/main">
+              <a:graphicData uri="http://schemas.openxmlformats.org/drawingml/2006/picture">
+                <pic:pic xmlns:pic="http://schemas.openxmlformats.org/drawingml/2006/picture">
+                  <pic:nvPicPr>
+                    <pic:cNvPr id="0" name="Picture 1" descr="http://informationcatalyst.com/wp-content/uploads/2015/09/BD-5Vs.png"/>
+                    <pic:cNvPicPr>
+                      <a:picLocks noChangeAspect="1" noChangeArrowheads="1"/>
+                    </pic:cNvPicPr>
+                  </pic:nvPicPr>
+                  <pic:blipFill>
+                    <a:blip r:embed="rId21" cstate="print">
+                      <a:extLst>
+                        <a:ext uri="{28A0092B-C50C-407E-A947-70E740481C1C}">
+                          <a14:useLocalDpi xmlns:a14="http://schemas.microsoft.com/office/drawing/2010/main" val="0"/>
+                        </a:ext>
+                      </a:extLst>
+                    </a:blip>
+                    <a:srcRect/>
+                    <a:stretch>
+                      <a:fillRect/>
+                    </a:stretch>
+                  </pic:blipFill>
+                  <pic:spPr bwMode="auto">
+                    <a:xfrm>
+                      <a:off x="0" y="0"/>
+                      <a:ext cx="5733415" cy="2991086"/>
+                    </a:xfrm>
+                    <a:prstGeom prst="rect">
+                      <a:avLst/>
+                    </a:prstGeom>
+                    <a:noFill/>
+                    <a:ln>
+                      <a:noFill/>
+                    </a:ln>
+                  </pic:spPr>
+                </pic:pic>
+              </a:graphicData>
+            </a:graphic>
+          </wp:inline>
+        </w:drawing>
+      </w:r>
+    </w:p>
+    <w:p>
+      <w:r>
+        <w:rPr>
+          <w:rFonts w:ascii="Arial" w:hAnsi="Arial" w:cs="Arial"/>
+          <w:color w:val="111111"/>
+          <w:shd w:val="clear" w:color="auto" w:fill="FFFFFF"/>
+        </w:rPr>
+        <w:t>Veracity, one of the most overlooked Big Data characteristics, is directly related to data quality, as it refers to the inherent biases, noise and abnormality in data. Because of veracity, the data values might not be exact real values, rather they might be approximations. In other words, the data might have some inherent impreciseness and uncertainty.</w:t>
+      </w:r>
+    </w:p>
+    <w:p>
+      <w:pPr>
+        <w:pStyle w:val="Heading2"/>
+      </w:pPr>
+      <w:r>
+        <w:t>Data Visualization</w:t>
+      </w:r>
+    </w:p>
+    <w:p>
+      <w:pPr>
+        <w:shd w:val="clear" w:color="auto" w:fill="FFFFFF"/>
+        <w:spacing w:after="0" w:line="240" w:lineRule="auto"/>
+        <w:rPr>
+          <w:rFonts w:ascii="Arial" w:eastAsia="Times New Roman" w:hAnsi="Arial" w:cs="Arial"/>
+          <w:b/>
+          <w:bCs/>
+          <w:color w:val="111111"/>
+          <w:sz w:val="24"/>
+          <w:szCs w:val="24"/>
+        </w:rPr>
+      </w:pPr>
+      <w:r>
+        <w:rPr>
+          <w:rFonts w:ascii="Arial" w:eastAsia="Times New Roman" w:hAnsi="Arial" w:cs="Arial"/>
+          <w:b/>
+          <w:bCs/>
+          <w:color w:val="111111"/>
+          <w:sz w:val="24"/>
+          <w:szCs w:val="24"/>
+        </w:rPr>
+        <w:t>Relevant questions</w:t>
+      </w:r>
+      <w:r>
+        <w:rPr>
+          <w:rStyle w:val="FootnoteReference"/>
+          <w:rFonts w:ascii="Arial" w:eastAsia="Times New Roman" w:hAnsi="Arial" w:cs="Arial"/>
+          <w:b/>
+          <w:bCs/>
+          <w:color w:val="111111"/>
+          <w:sz w:val="24"/>
+          <w:szCs w:val="24"/>
+        </w:rPr>
+        <w:footnoteReference w:id="1"/>
+      </w:r>
+    </w:p>
+    <w:p>
+      <w:pPr>
+        <w:shd w:val="clear" w:color="auto" w:fill="FFFFFF"/>
+        <w:spacing w:after="0" w:line="240" w:lineRule="auto"/>
+        <w:rPr>
+          <w:rFonts w:ascii="Arial" w:eastAsia="Times New Roman" w:hAnsi="Arial" w:cs="Arial"/>
+          <w:color w:val="111111"/>
+          <w:sz w:val="24"/>
+          <w:szCs w:val="24"/>
+        </w:rPr>
+      </w:pPr>
+      <w:r>
+        <w:rPr>
+          <w:rFonts w:ascii="Arial" w:eastAsia="Times New Roman" w:hAnsi="Arial" w:cs="Arial"/>
+          <w:b/>
+          <w:bCs/>
+          <w:color w:val="111111"/>
+          <w:sz w:val="24"/>
+          <w:szCs w:val="24"/>
+        </w:rPr>
+        <w:t>How do we make a good data visualization?</w:t>
+      </w:r>
+    </w:p>
+    <w:p>
+      <w:pPr>
+        <w:shd w:val="clear" w:color="auto" w:fill="FFFFFF"/>
+        <w:spacing w:after="180" w:line="240" w:lineRule="auto"/>
+        <w:rPr>
+          <w:rFonts w:ascii="Arial" w:eastAsia="Times New Roman" w:hAnsi="Arial" w:cs="Arial"/>
+          <w:color w:val="111111"/>
+          <w:sz w:val="24"/>
+          <w:szCs w:val="24"/>
+        </w:rPr>
+      </w:pPr>
+      <w:r>
+        <w:rPr>
+          <w:rFonts w:ascii="Arial" w:eastAsia="Times New Roman" w:hAnsi="Arial" w:cs="Arial"/>
+          <w:color w:val="111111"/>
+          <w:sz w:val="24"/>
+          <w:szCs w:val="24"/>
+        </w:rPr>
+        <w:t>To do that, choose the right type of chart for your data:</w:t>
+      </w:r>
+    </w:p>
+    <w:p>
+      <w:pPr>
+        <w:numPr>
+          <w:ilvl w:val="0"/>
+          <w:numId w:val="3"/>
+        </w:numPr>
+        <w:shd w:val="clear" w:color="auto" w:fill="FFFFFF"/>
+        <w:spacing w:after="0" w:line="240" w:lineRule="auto"/>
+        <w:ind w:left="150"/>
+        <w:rPr>
+          <w:rFonts w:ascii="Arial" w:eastAsia="Times New Roman" w:hAnsi="Arial" w:cs="Arial"/>
+          <w:color w:val="111111"/>
+          <w:sz w:val="24"/>
+          <w:szCs w:val="24"/>
+        </w:rPr>
+      </w:pPr>
+      <w:r>
+        <w:rPr>
+          <w:rFonts w:ascii="Arial" w:eastAsia="Times New Roman" w:hAnsi="Arial" w:cs="Arial"/>
+          <w:color w:val="111111"/>
+          <w:sz w:val="24"/>
+          <w:szCs w:val="24"/>
+        </w:rPr>
+        <w:lastRenderedPageBreak/>
+        <w:t>Line Charts to track changes or trends over time and show the relationship between two or more variables.</w:t>
+      </w:r>
+    </w:p>
+    <w:p>
+      <w:pPr>
+        <w:numPr>
+          <w:ilvl w:val="0"/>
+          <w:numId w:val="3"/>
+        </w:numPr>
+        <w:shd w:val="clear" w:color="auto" w:fill="FFFFFF"/>
+        <w:spacing w:after="0" w:line="240" w:lineRule="auto"/>
+        <w:ind w:left="150"/>
+        <w:rPr>
+          <w:rFonts w:ascii="Arial" w:eastAsia="Times New Roman" w:hAnsi="Arial" w:cs="Arial"/>
+          <w:color w:val="111111"/>
+          <w:sz w:val="24"/>
+          <w:szCs w:val="24"/>
+        </w:rPr>
+      </w:pPr>
+      <w:r>
+        <w:rPr>
+          <w:rFonts w:ascii="Arial" w:eastAsia="Times New Roman" w:hAnsi="Arial" w:cs="Arial"/>
+          <w:color w:val="111111"/>
+          <w:sz w:val="24"/>
+          <w:szCs w:val="24"/>
+        </w:rPr>
+        <w:t>Bar Charts to compare quantities of different categories.</w:t>
+      </w:r>
+    </w:p>
+    <w:p>
+      <w:pPr>
+        <w:numPr>
+          <w:ilvl w:val="0"/>
+          <w:numId w:val="3"/>
+        </w:numPr>
+        <w:shd w:val="clear" w:color="auto" w:fill="FFFFFF"/>
+        <w:spacing w:after="0" w:line="240" w:lineRule="auto"/>
+        <w:ind w:left="150"/>
+        <w:rPr>
+          <w:rFonts w:ascii="Arial" w:eastAsia="Times New Roman" w:hAnsi="Arial" w:cs="Arial"/>
+          <w:color w:val="111111"/>
+          <w:sz w:val="24"/>
+          <w:szCs w:val="24"/>
+        </w:rPr>
+      </w:pPr>
+      <w:r>
+        <w:rPr>
+          <w:rFonts w:ascii="Arial" w:eastAsia="Times New Roman" w:hAnsi="Arial" w:cs="Arial"/>
+          <w:color w:val="111111"/>
+          <w:sz w:val="24"/>
+          <w:szCs w:val="24"/>
+        </w:rPr>
+        <w:t>Scatter Plots show joint variation of two data items.</w:t>
+      </w:r>
+    </w:p>
+    <w:p>
+      <w:pPr>
+        <w:numPr>
+          <w:ilvl w:val="0"/>
+          <w:numId w:val="3"/>
+        </w:numPr>
+        <w:shd w:val="clear" w:color="auto" w:fill="FFFFFF"/>
+        <w:spacing w:after="0" w:line="240" w:lineRule="auto"/>
+        <w:ind w:left="150"/>
+        <w:rPr>
+          <w:rFonts w:ascii="Arial" w:eastAsia="Times New Roman" w:hAnsi="Arial" w:cs="Arial"/>
+          <w:color w:val="111111"/>
+          <w:sz w:val="24"/>
+          <w:szCs w:val="24"/>
+        </w:rPr>
+      </w:pPr>
+      <w:r>
+        <w:rPr>
+          <w:rFonts w:ascii="Arial" w:eastAsia="Times New Roman" w:hAnsi="Arial" w:cs="Arial"/>
+          <w:color w:val="111111"/>
+          <w:sz w:val="24"/>
+          <w:szCs w:val="24"/>
+        </w:rPr>
+        <w:t>Pie Charts to compare parts of a whole - used them sparingly since people have hard time comparing the area of pie slices</w:t>
+      </w:r>
+    </w:p>
+    <w:p>
+      <w:pPr>
+        <w:numPr>
+          <w:ilvl w:val="0"/>
+          <w:numId w:val="3"/>
+        </w:numPr>
+        <w:shd w:val="clear" w:color="auto" w:fill="FFFFFF"/>
+        <w:spacing w:after="0" w:line="240" w:lineRule="auto"/>
+        <w:ind w:left="150"/>
+        <w:rPr>
+          <w:rFonts w:ascii="Arial" w:eastAsia="Times New Roman" w:hAnsi="Arial" w:cs="Arial"/>
+          <w:color w:val="111111"/>
+          <w:sz w:val="24"/>
+          <w:szCs w:val="24"/>
+        </w:rPr>
+      </w:pPr>
+      <w:r>
+        <w:rPr>
+          <w:rFonts w:ascii="Arial" w:eastAsia="Times New Roman" w:hAnsi="Arial" w:cs="Arial"/>
+          <w:color w:val="111111"/>
+          <w:sz w:val="24"/>
+          <w:szCs w:val="24"/>
+        </w:rPr>
+        <w:t>You can show additional variables on a 2-D plot using color, shape, and size</w:t>
+      </w:r>
+    </w:p>
+    <w:p>
+      <w:pPr>
+        <w:numPr>
+          <w:ilvl w:val="0"/>
+          <w:numId w:val="3"/>
+        </w:numPr>
+        <w:shd w:val="clear" w:color="auto" w:fill="FFFFFF"/>
+        <w:spacing w:after="0" w:line="240" w:lineRule="auto"/>
+        <w:ind w:left="150"/>
+        <w:rPr>
+          <w:rFonts w:ascii="Arial" w:eastAsia="Times New Roman" w:hAnsi="Arial" w:cs="Arial"/>
+          <w:color w:val="111111"/>
+          <w:sz w:val="24"/>
+          <w:szCs w:val="24"/>
+        </w:rPr>
+      </w:pPr>
+      <w:r>
+        <w:rPr>
+          <w:rFonts w:ascii="Arial" w:eastAsia="Times New Roman" w:hAnsi="Arial" w:cs="Arial"/>
+          <w:color w:val="111111"/>
+          <w:sz w:val="24"/>
+          <w:szCs w:val="24"/>
+        </w:rPr>
+        <w:t>Use interactive dashboards to allow experiments with key variables</w:t>
+      </w:r>
+    </w:p>
+    <w:p>
+      <w:pPr>
+        <w:pStyle w:val="Heading2"/>
+      </w:pPr>
+      <w:r>
         <w:br w:type="page"/>
       </w:r>
     </w:p>
@@ -1420,8 +2393,8 @@
       </w:pPr>
     </w:p>
     <w:sectPr>
-      <w:footerReference w:type="even" r:id="rId11"/>
-      <w:footerReference w:type="default" r:id="rId12"/>
+      <w:footerReference w:type="even" r:id="rId22"/>
+      <w:footerReference w:type="default" r:id="rId23"/>
       <w:pgSz w:w="11909" w:h="16834" w:code="9"/>
       <w:pgMar w:top="1440" w:right="1440" w:bottom="1440" w:left="1440" w:header="720" w:footer="720" w:gutter="0"/>
       <w:cols w:space="720"/>
@@ -1490,7 +2463,7 @@
       <w:rPr>
         <w:noProof/>
       </w:rPr>
-      <w:t>2</w:t>
+      <w:t>4</w:t>
     </w:r>
     <w:r>
       <w:rPr>
@@ -1590,12 +2563,180 @@
       </w:r>
     </w:p>
   </w:footnote>
+  <w:footnote w:id="1">
+    <w:p>
+      <w:pPr>
+        <w:pStyle w:val="FootnoteText"/>
+      </w:pPr>
+      <w:r>
+        <w:rPr>
+          <w:rStyle w:val="FootnoteReference"/>
+        </w:rPr>
+        <w:footnoteRef/>
+      </w:r>
+      <w:r>
+        <w:t xml:space="preserve"> </w:t>
+      </w:r>
+      <w:r>
+        <w:t>https://www.kdnuggets.com</w:t>
+      </w:r>
+    </w:p>
+  </w:footnote>
 </w:footnotes>
 </file>
 
 <file path=word/numbering.xml><?xml version="1.0" encoding="utf-8"?>
 <w:numbering xmlns:wpc="http://schemas.microsoft.com/office/word/2010/wordprocessingCanvas" xmlns:mc="http://schemas.openxmlformats.org/markup-compatibility/2006" xmlns:o="urn:schemas-microsoft-com:office:office" xmlns:r="http://schemas.openxmlformats.org/officeDocument/2006/relationships" xmlns:m="http://schemas.openxmlformats.org/officeDocument/2006/math" xmlns:v="urn:schemas-microsoft-com:vml" xmlns:wp14="http://schemas.microsoft.com/office/word/2010/wordprocessingDrawing" xmlns:wp="http://schemas.openxmlformats.org/drawingml/2006/wordprocessingDrawing" xmlns:w10="urn:schemas-microsoft-com:office:word" xmlns:w="http://schemas.openxmlformats.org/wordprocessingml/2006/main" xmlns:w14="http://schemas.microsoft.com/office/word/2010/wordml" xmlns:w15="http://schemas.microsoft.com/office/word/2012/wordml" xmlns:wpg="http://schemas.microsoft.com/office/word/2010/wordprocessingGroup" xmlns:wpi="http://schemas.microsoft.com/office/word/2010/wordprocessingInk" xmlns:wne="http://schemas.microsoft.com/office/word/2006/wordml" xmlns:wps="http://schemas.microsoft.com/office/word/2010/wordprocessingShape" mc:Ignorable="w14 w15 wp14">
   <w:abstractNum w:abstractNumId="0">
+    <w:nsid w:val="0CFE0D97"/>
+    <w:multiLevelType w:val="multilevel"/>
+    <w:tmpl w:val="007610D4"/>
+    <w:lvl w:ilvl="0">
+      <w:start w:val="1"/>
+      <w:numFmt w:val="bullet"/>
+      <w:lvlText w:val=""/>
+      <w:lvlJc w:val="left"/>
+      <w:pPr>
+        <w:tabs>
+          <w:tab w:val="num" w:pos="720"/>
+        </w:tabs>
+        <w:ind w:left="720" w:hanging="360"/>
+      </w:pPr>
+      <w:rPr>
+        <w:rFonts w:ascii="Symbol" w:hAnsi="Symbol" w:hint="default"/>
+        <w:sz w:val="20"/>
+      </w:rPr>
+    </w:lvl>
+    <w:lvl w:ilvl="1">
+      <w:start w:val="1"/>
+      <w:numFmt w:val="bullet"/>
+      <w:lvlText w:val=""/>
+      <w:lvlJc w:val="left"/>
+      <w:pPr>
+        <w:tabs>
+          <w:tab w:val="num" w:pos="1440"/>
+        </w:tabs>
+        <w:ind w:left="1440" w:hanging="360"/>
+      </w:pPr>
+      <w:rPr>
+        <w:rFonts w:ascii="Symbol" w:hAnsi="Symbol" w:hint="default"/>
+        <w:sz w:val="20"/>
+      </w:rPr>
+    </w:lvl>
+    <w:lvl w:ilvl="2" w:tentative="1">
+      <w:start w:val="1"/>
+      <w:numFmt w:val="bullet"/>
+      <w:lvlText w:val=""/>
+      <w:lvlJc w:val="left"/>
+      <w:pPr>
+        <w:tabs>
+          <w:tab w:val="num" w:pos="2160"/>
+        </w:tabs>
+        <w:ind w:left="2160" w:hanging="360"/>
+      </w:pPr>
+      <w:rPr>
+        <w:rFonts w:ascii="Symbol" w:hAnsi="Symbol" w:hint="default"/>
+        <w:sz w:val="20"/>
+      </w:rPr>
+    </w:lvl>
+    <w:lvl w:ilvl="3" w:tentative="1">
+      <w:start w:val="1"/>
+      <w:numFmt w:val="bullet"/>
+      <w:lvlText w:val=""/>
+      <w:lvlJc w:val="left"/>
+      <w:pPr>
+        <w:tabs>
+          <w:tab w:val="num" w:pos="2880"/>
+        </w:tabs>
+        <w:ind w:left="2880" w:hanging="360"/>
+      </w:pPr>
+      <w:rPr>
+        <w:rFonts w:ascii="Symbol" w:hAnsi="Symbol" w:hint="default"/>
+        <w:sz w:val="20"/>
+      </w:rPr>
+    </w:lvl>
+    <w:lvl w:ilvl="4" w:tentative="1">
+      <w:start w:val="1"/>
+      <w:numFmt w:val="bullet"/>
+      <w:lvlText w:val=""/>
+      <w:lvlJc w:val="left"/>
+      <w:pPr>
+        <w:tabs>
+          <w:tab w:val="num" w:pos="3600"/>
+        </w:tabs>
+        <w:ind w:left="3600" w:hanging="360"/>
+      </w:pPr>
+      <w:rPr>
+        <w:rFonts w:ascii="Symbol" w:hAnsi="Symbol" w:hint="default"/>
+        <w:sz w:val="20"/>
+      </w:rPr>
+    </w:lvl>
+    <w:lvl w:ilvl="5" w:tentative="1">
+      <w:start w:val="1"/>
+      <w:numFmt w:val="bullet"/>
+      <w:lvlText w:val=""/>
+      <w:lvlJc w:val="left"/>
+      <w:pPr>
+        <w:tabs>
+          <w:tab w:val="num" w:pos="4320"/>
+        </w:tabs>
+        <w:ind w:left="4320" w:hanging="360"/>
+      </w:pPr>
+      <w:rPr>
+        <w:rFonts w:ascii="Symbol" w:hAnsi="Symbol" w:hint="default"/>
+        <w:sz w:val="20"/>
+      </w:rPr>
+    </w:lvl>
+    <w:lvl w:ilvl="6" w:tentative="1">
+      <w:start w:val="1"/>
+      <w:numFmt w:val="bullet"/>
+      <w:lvlText w:val=""/>
+      <w:lvlJc w:val="left"/>
+      <w:pPr>
+        <w:tabs>
+          <w:tab w:val="num" w:pos="5040"/>
+        </w:tabs>
+        <w:ind w:left="5040" w:hanging="360"/>
+      </w:pPr>
+      <w:rPr>
+        <w:rFonts w:ascii="Symbol" w:hAnsi="Symbol" w:hint="default"/>
+        <w:sz w:val="20"/>
+      </w:rPr>
+    </w:lvl>
+    <w:lvl w:ilvl="7" w:tentative="1">
+      <w:start w:val="1"/>
+      <w:numFmt w:val="bullet"/>
+      <w:lvlText w:val=""/>
+      <w:lvlJc w:val="left"/>
+      <w:pPr>
+        <w:tabs>
+          <w:tab w:val="num" w:pos="5760"/>
+        </w:tabs>
+        <w:ind w:left="5760" w:hanging="360"/>
+      </w:pPr>
+      <w:rPr>
+        <w:rFonts w:ascii="Symbol" w:hAnsi="Symbol" w:hint="default"/>
+        <w:sz w:val="20"/>
+      </w:rPr>
+    </w:lvl>
+    <w:lvl w:ilvl="8" w:tentative="1">
+      <w:start w:val="1"/>
+      <w:numFmt w:val="bullet"/>
+      <w:lvlText w:val=""/>
+      <w:lvlJc w:val="left"/>
+      <w:pPr>
+        <w:tabs>
+          <w:tab w:val="num" w:pos="6480"/>
+        </w:tabs>
+        <w:ind w:left="6480" w:hanging="360"/>
+      </w:pPr>
+      <w:rPr>
+        <w:rFonts w:ascii="Symbol" w:hAnsi="Symbol" w:hint="default"/>
+        <w:sz w:val="20"/>
+      </w:rPr>
+    </w:lvl>
+  </w:abstractNum>
+  <w:abstractNum w:abstractNumId="1">
     <w:nsid w:val="31124A90"/>
     <w:multiLevelType w:val="hybridMultilevel"/>
     <w:tmpl w:val="8F18F98E"/>
@@ -1681,8 +2822,163 @@
       </w:pPr>
     </w:lvl>
   </w:abstractNum>
+  <w:abstractNum w:abstractNumId="2">
+    <w:nsid w:val="7AC0688A"/>
+    <w:multiLevelType w:val="multilevel"/>
+    <w:tmpl w:val="9C3AE530"/>
+    <w:lvl w:ilvl="0">
+      <w:start w:val="1"/>
+      <w:numFmt w:val="bullet"/>
+      <w:lvlText w:val=""/>
+      <w:lvlJc w:val="left"/>
+      <w:pPr>
+        <w:tabs>
+          <w:tab w:val="num" w:pos="720"/>
+        </w:tabs>
+        <w:ind w:left="720" w:hanging="360"/>
+      </w:pPr>
+      <w:rPr>
+        <w:rFonts w:ascii="Symbol" w:hAnsi="Symbol" w:hint="default"/>
+        <w:sz w:val="20"/>
+      </w:rPr>
+    </w:lvl>
+    <w:lvl w:ilvl="1" w:tentative="1">
+      <w:start w:val="1"/>
+      <w:numFmt w:val="bullet"/>
+      <w:lvlText w:val="o"/>
+      <w:lvlJc w:val="left"/>
+      <w:pPr>
+        <w:tabs>
+          <w:tab w:val="num" w:pos="1440"/>
+        </w:tabs>
+        <w:ind w:left="1440" w:hanging="360"/>
+      </w:pPr>
+      <w:rPr>
+        <w:rFonts w:ascii="Courier New" w:hAnsi="Courier New" w:hint="default"/>
+        <w:sz w:val="20"/>
+      </w:rPr>
+    </w:lvl>
+    <w:lvl w:ilvl="2" w:tentative="1">
+      <w:start w:val="1"/>
+      <w:numFmt w:val="bullet"/>
+      <w:lvlText w:val=""/>
+      <w:lvlJc w:val="left"/>
+      <w:pPr>
+        <w:tabs>
+          <w:tab w:val="num" w:pos="2160"/>
+        </w:tabs>
+        <w:ind w:left="2160" w:hanging="360"/>
+      </w:pPr>
+      <w:rPr>
+        <w:rFonts w:ascii="Wingdings" w:hAnsi="Wingdings" w:hint="default"/>
+        <w:sz w:val="20"/>
+      </w:rPr>
+    </w:lvl>
+    <w:lvl w:ilvl="3" w:tentative="1">
+      <w:start w:val="1"/>
+      <w:numFmt w:val="bullet"/>
+      <w:lvlText w:val=""/>
+      <w:lvlJc w:val="left"/>
+      <w:pPr>
+        <w:tabs>
+          <w:tab w:val="num" w:pos="2880"/>
+        </w:tabs>
+        <w:ind w:left="2880" w:hanging="360"/>
+      </w:pPr>
+      <w:rPr>
+        <w:rFonts w:ascii="Wingdings" w:hAnsi="Wingdings" w:hint="default"/>
+        <w:sz w:val="20"/>
+      </w:rPr>
+    </w:lvl>
+    <w:lvl w:ilvl="4" w:tentative="1">
+      <w:start w:val="1"/>
+      <w:numFmt w:val="bullet"/>
+      <w:lvlText w:val=""/>
+      <w:lvlJc w:val="left"/>
+      <w:pPr>
+        <w:tabs>
+          <w:tab w:val="num" w:pos="3600"/>
+        </w:tabs>
+        <w:ind w:left="3600" w:hanging="360"/>
+      </w:pPr>
+      <w:rPr>
+        <w:rFonts w:ascii="Wingdings" w:hAnsi="Wingdings" w:hint="default"/>
+        <w:sz w:val="20"/>
+      </w:rPr>
+    </w:lvl>
+    <w:lvl w:ilvl="5" w:tentative="1">
+      <w:start w:val="1"/>
+      <w:numFmt w:val="bullet"/>
+      <w:lvlText w:val=""/>
+      <w:lvlJc w:val="left"/>
+      <w:pPr>
+        <w:tabs>
+          <w:tab w:val="num" w:pos="4320"/>
+        </w:tabs>
+        <w:ind w:left="4320" w:hanging="360"/>
+      </w:pPr>
+      <w:rPr>
+        <w:rFonts w:ascii="Wingdings" w:hAnsi="Wingdings" w:hint="default"/>
+        <w:sz w:val="20"/>
+      </w:rPr>
+    </w:lvl>
+    <w:lvl w:ilvl="6" w:tentative="1">
+      <w:start w:val="1"/>
+      <w:numFmt w:val="bullet"/>
+      <w:lvlText w:val=""/>
+      <w:lvlJc w:val="left"/>
+      <w:pPr>
+        <w:tabs>
+          <w:tab w:val="num" w:pos="5040"/>
+        </w:tabs>
+        <w:ind w:left="5040" w:hanging="360"/>
+      </w:pPr>
+      <w:rPr>
+        <w:rFonts w:ascii="Wingdings" w:hAnsi="Wingdings" w:hint="default"/>
+        <w:sz w:val="20"/>
+      </w:rPr>
+    </w:lvl>
+    <w:lvl w:ilvl="7" w:tentative="1">
+      <w:start w:val="1"/>
+      <w:numFmt w:val="bullet"/>
+      <w:lvlText w:val=""/>
+      <w:lvlJc w:val="left"/>
+      <w:pPr>
+        <w:tabs>
+          <w:tab w:val="num" w:pos="5760"/>
+        </w:tabs>
+        <w:ind w:left="5760" w:hanging="360"/>
+      </w:pPr>
+      <w:rPr>
+        <w:rFonts w:ascii="Wingdings" w:hAnsi="Wingdings" w:hint="default"/>
+        <w:sz w:val="20"/>
+      </w:rPr>
+    </w:lvl>
+    <w:lvl w:ilvl="8" w:tentative="1">
+      <w:start w:val="1"/>
+      <w:numFmt w:val="bullet"/>
+      <w:lvlText w:val=""/>
+      <w:lvlJc w:val="left"/>
+      <w:pPr>
+        <w:tabs>
+          <w:tab w:val="num" w:pos="6480"/>
+        </w:tabs>
+        <w:ind w:left="6480" w:hanging="360"/>
+      </w:pPr>
+      <w:rPr>
+        <w:rFonts w:ascii="Wingdings" w:hAnsi="Wingdings" w:hint="default"/>
+        <w:sz w:val="20"/>
+      </w:rPr>
+    </w:lvl>
+  </w:abstractNum>
   <w:num w:numId="1">
+    <w:abstractNumId w:val="1"/>
+  </w:num>
+  <w:num w:numId="2">
     <w:abstractNumId w:val="0"/>
+  </w:num>
+  <w:num w:numId="3">
+    <w:abstractNumId w:val="2"/>
   </w:num>
 </w:numbering>
 </file>
@@ -2104,6 +3400,28 @@
       <w:u w:val="single"/>
     </w:rPr>
   </w:style>
+  <w:style w:type="paragraph" w:styleId="Heading2">
+    <w:name w:val="heading 2"/>
+    <w:basedOn w:val="Normal"/>
+    <w:next w:val="Normal"/>
+    <w:link w:val="Heading2Char"/>
+    <w:uiPriority w:val="9"/>
+    <w:unhideWhenUsed/>
+    <w:qFormat/>
+    <w:rsid w:val="000855A7"/>
+    <w:pPr>
+      <w:keepNext/>
+      <w:keepLines/>
+      <w:spacing w:before="40" w:after="0"/>
+      <w:outlineLvl w:val="1"/>
+    </w:pPr>
+    <w:rPr>
+      <w:rFonts w:asciiTheme="majorHAnsi" w:eastAsiaTheme="majorEastAsia" w:hAnsiTheme="majorHAnsi" w:cstheme="majorBidi"/>
+      <w:color w:val="2E74B5" w:themeColor="accent1" w:themeShade="BF"/>
+      <w:sz w:val="26"/>
+      <w:szCs w:val="26"/>
+    </w:rPr>
+  </w:style>
   <w:style w:type="character" w:default="1" w:styleId="DefaultParagraphFont">
     <w:name w:val="Default Paragraph Font"/>
     <w:uiPriority w:val="1"/>
@@ -2211,6 +3529,94 @@
       <w:u w:val="single"/>
     </w:rPr>
   </w:style>
+  <w:style w:type="character" w:customStyle="1" w:styleId="Heading2Char">
+    <w:name w:val="Heading 2 Char"/>
+    <w:basedOn w:val="DefaultParagraphFont"/>
+    <w:link w:val="Heading2"/>
+    <w:uiPriority w:val="9"/>
+    <w:rsid w:val="000855A7"/>
+    <w:rPr>
+      <w:rFonts w:asciiTheme="majorHAnsi" w:eastAsiaTheme="majorEastAsia" w:hAnsiTheme="majorHAnsi" w:cstheme="majorBidi"/>
+      <w:color w:val="2E74B5" w:themeColor="accent1" w:themeShade="BF"/>
+      <w:sz w:val="26"/>
+      <w:szCs w:val="26"/>
+    </w:rPr>
+  </w:style>
+  <w:style w:type="paragraph" w:styleId="NormalWeb">
+    <w:name w:val="Normal (Web)"/>
+    <w:basedOn w:val="Normal"/>
+    <w:uiPriority w:val="99"/>
+    <w:semiHidden/>
+    <w:unhideWhenUsed/>
+    <w:rsid w:val="000855A7"/>
+    <w:pPr>
+      <w:spacing w:before="100" w:beforeAutospacing="1" w:after="100" w:afterAutospacing="1" w:line="240" w:lineRule="auto"/>
+    </w:pPr>
+    <w:rPr>
+      <w:rFonts w:ascii="Times New Roman" w:eastAsia="Times New Roman" w:hAnsi="Times New Roman" w:cs="Times New Roman"/>
+      <w:sz w:val="24"/>
+      <w:szCs w:val="24"/>
+    </w:rPr>
+  </w:style>
+  <w:style w:type="paragraph" w:styleId="NoSpacing">
+    <w:name w:val="No Spacing"/>
+    <w:uiPriority w:val="1"/>
+    <w:qFormat/>
+    <w:rsid w:val="0056613F"/>
+    <w:pPr>
+      <w:spacing w:after="0" w:line="240" w:lineRule="auto"/>
+    </w:pPr>
+  </w:style>
+  <w:style w:type="paragraph" w:styleId="FootnoteText">
+    <w:name w:val="footnote text"/>
+    <w:basedOn w:val="Normal"/>
+    <w:link w:val="FootnoteTextChar"/>
+    <w:uiPriority w:val="99"/>
+    <w:semiHidden/>
+    <w:unhideWhenUsed/>
+    <w:rsid w:val="0056613F"/>
+    <w:pPr>
+      <w:spacing w:after="0" w:line="240" w:lineRule="auto"/>
+    </w:pPr>
+    <w:rPr>
+      <w:sz w:val="20"/>
+      <w:szCs w:val="20"/>
+    </w:rPr>
+  </w:style>
+  <w:style w:type="character" w:customStyle="1" w:styleId="FootnoteTextChar">
+    <w:name w:val="Footnote Text Char"/>
+    <w:basedOn w:val="DefaultParagraphFont"/>
+    <w:link w:val="FootnoteText"/>
+    <w:uiPriority w:val="99"/>
+    <w:semiHidden/>
+    <w:rsid w:val="0056613F"/>
+    <w:rPr>
+      <w:sz w:val="20"/>
+      <w:szCs w:val="20"/>
+    </w:rPr>
+  </w:style>
+  <w:style w:type="character" w:styleId="FootnoteReference">
+    <w:name w:val="footnote reference"/>
+    <w:basedOn w:val="DefaultParagraphFont"/>
+    <w:uiPriority w:val="99"/>
+    <w:semiHidden/>
+    <w:unhideWhenUsed/>
+    <w:rsid w:val="0056613F"/>
+    <w:rPr>
+      <w:vertAlign w:val="superscript"/>
+    </w:rPr>
+  </w:style>
+  <w:style w:type="character" w:styleId="Strong">
+    <w:name w:val="Strong"/>
+    <w:basedOn w:val="DefaultParagraphFont"/>
+    <w:uiPriority w:val="22"/>
+    <w:qFormat/>
+    <w:rsid w:val="00A16D79"/>
+    <w:rPr>
+      <w:b/>
+      <w:bCs/>
+    </w:rPr>
+  </w:style>
 </w:styles>
 </file>
 
@@ -2249,12 +3655,12 @@
 
 <file path=word/glossary/fontTable.xml><?xml version="1.0" encoding="utf-8"?>
 <w:fonts xmlns:mc="http://schemas.openxmlformats.org/markup-compatibility/2006" xmlns:r="http://schemas.openxmlformats.org/officeDocument/2006/relationships" xmlns:w="http://schemas.openxmlformats.org/wordprocessingml/2006/main" xmlns:w14="http://schemas.microsoft.com/office/word/2010/wordml" xmlns:w15="http://schemas.microsoft.com/office/word/2012/wordml" mc:Ignorable="w14 w15">
-  <w:font w:name="Calibri">
-    <w:panose1 w:val="020F0502020204030204"/>
-    <w:charset w:val="00"/>
-    <w:family w:val="swiss"/>
+  <w:font w:name="Symbol">
+    <w:panose1 w:val="05050102010706020507"/>
+    <w:charset w:val="02"/>
+    <w:family w:val="roman"/>
     <w:pitch w:val="variable"/>
-    <w:sig w:usb0="E0002AFF" w:usb1="C000247B" w:usb2="00000009" w:usb3="00000000" w:csb0="000001FF" w:csb1="00000000"/>
+    <w:sig w:usb0="00000000" w:usb1="10000000" w:usb2="00000000" w:usb3="00000000" w:csb0="80000000" w:csb1="00000000"/>
   </w:font>
   <w:font w:name="Times New Roman">
     <w:panose1 w:val="02020603050405020304"/>
@@ -2262,6 +3668,27 @@
     <w:family w:val="roman"/>
     <w:pitch w:val="variable"/>
     <w:sig w:usb0="E0002EFF" w:usb1="C000785B" w:usb2="00000009" w:usb3="00000000" w:csb0="000001FF" w:csb1="00000000"/>
+  </w:font>
+  <w:font w:name="Courier New">
+    <w:panose1 w:val="02070309020205020404"/>
+    <w:charset w:val="00"/>
+    <w:family w:val="modern"/>
+    <w:pitch w:val="fixed"/>
+    <w:sig w:usb0="E0002EFF" w:usb1="C0007843" w:usb2="00000009" w:usb3="00000000" w:csb0="000001FF" w:csb1="00000000"/>
+  </w:font>
+  <w:font w:name="Wingdings">
+    <w:panose1 w:val="05000000000000000000"/>
+    <w:charset w:val="02"/>
+    <w:family w:val="auto"/>
+    <w:pitch w:val="variable"/>
+    <w:sig w:usb0="00000000" w:usb1="10000000" w:usb2="00000000" w:usb3="00000000" w:csb0="80000000" w:csb1="00000000"/>
+  </w:font>
+  <w:font w:name="Calibri">
+    <w:panose1 w:val="020F0502020204030204"/>
+    <w:charset w:val="00"/>
+    <w:family w:val="swiss"/>
+    <w:pitch w:val="variable"/>
+    <w:sig w:usb0="E0002AFF" w:usb1="C000247B" w:usb2="00000009" w:usb3="00000000" w:csb0="000001FF" w:csb1="00000000"/>
   </w:font>
   <w:font w:name="Cambria">
     <w:panose1 w:val="02040503050406030204"/>
@@ -2276,6 +3703,21 @@
     <w:family w:val="swiss"/>
     <w:pitch w:val="variable"/>
     <w:sig w:usb0="E0002AFF" w:usb1="C000247B" w:usb2="00000009" w:usb3="00000000" w:csb0="000001FF" w:csb1="00000000"/>
+  </w:font>
+  <w:font w:name="Arial">
+    <w:panose1 w:val="020B0604020202020204"/>
+    <w:charset w:val="00"/>
+    <w:family w:val="swiss"/>
+    <w:pitch w:val="variable"/>
+    <w:sig w:usb0="E0002EFF" w:usb1="C0007843" w:usb2="00000009" w:usb3="00000000" w:csb0="000001FF" w:csb1="00000000"/>
+  </w:font>
+  <w:font w:name="inherit">
+    <w:altName w:val="Times New Roman"/>
+    <w:panose1 w:val="00000000000000000000"/>
+    <w:charset w:val="00"/>
+    <w:family w:val="roman"/>
+    <w:notTrueType/>
+    <w:pitch w:val="default"/>
   </w:font>
 </w:fonts>
 </file>
@@ -2296,6 +3738,7 @@
   </w:compat>
   <w:rsids>
     <w:rsidRoot w:val="00E15D04"/>
+    <w:rsid w:val="00087144"/>
     <w:rsid w:val="00553778"/>
     <w:rsid w:val="0078155F"/>
     <w:rsid w:val="00CB1DC7"/>
@@ -3028,7 +4471,7 @@
 </file>
 
 <file path=customXml/itemProps1.xml><?xml version="1.0" encoding="utf-8"?>
-<ds:datastoreItem xmlns:ds="http://schemas.openxmlformats.org/officeDocument/2006/customXml" ds:itemID="{1D646D31-F81E-4FA2-AAB5-8BE10D42A58E}">
+<ds:datastoreItem xmlns:ds="http://schemas.openxmlformats.org/officeDocument/2006/customXml" ds:itemID="{19030CDB-448A-453F-8C48-315CFEA44C5E}">
   <ds:schemaRefs>
     <ds:schemaRef ds:uri="http://schemas.openxmlformats.org/officeDocument/2006/bibliography"/>
   </ds:schemaRefs>
